--- a/Labi/ПИС/2/rep.docx
+++ b/Labi/ПИС/2/rep.docx
@@ -554,7 +554,6 @@
           <w:lang w:eastAsia="ru-RU"/>
         </w:rPr>
       </w:pPr>
-      <w:proofErr w:type="spellStart"/>
       <w:r>
         <w:rPr>
           <w:rFonts w:ascii="Times New Roman" w:eastAsia="Times New Roman" w:hAnsi="Times New Roman" w:cs="Times New Roman"/>
@@ -564,7 +563,6 @@
         </w:rPr>
         <w:t>Михняев</w:t>
       </w:r>
-      <w:proofErr w:type="spellEnd"/>
       <w:r>
         <w:rPr>
           <w:rFonts w:ascii="Times New Roman" w:eastAsia="Times New Roman" w:hAnsi="Times New Roman" w:cs="Times New Roman"/>
@@ -982,7 +980,6 @@
         </w:rPr>
         <w:t xml:space="preserve"> </w:t>
       </w:r>
-      <w:proofErr w:type="gramStart"/>
       <w:r>
         <w:rPr>
           <w:bCs/>
@@ -990,17 +987,54 @@
           <w:szCs w:val="28"/>
           <w:lang w:val="ru-BY"/>
         </w:rPr>
-        <w:t>что либо</w:t>
-      </w:r>
-      <w:proofErr w:type="gramEnd"/>
-      <w:r>
+        <w:t>что либо).</w:t>
+      </w:r>
+    </w:p>
+    <w:p>
+      <w:pPr>
+        <w:pStyle w:val="a3"/>
         <w:rPr>
           <w:bCs/>
           <w:sz w:val="28"/>
           <w:szCs w:val="28"/>
           <w:lang w:val="ru-BY"/>
         </w:rPr>
-        <w:t>).</w:t>
+      </w:pPr>
+      <w:r>
+        <w:rPr>
+          <w:bCs/>
+          <w:sz w:val="28"/>
+          <w:szCs w:val="28"/>
+          <w:lang w:val="ru-BY"/>
+        </w:rPr>
+        <w:t xml:space="preserve">Товар/Продукт </w:t>
+      </w:r>
+      <w:r>
+        <w:rPr>
+          <w:bCs/>
+          <w:sz w:val="28"/>
+          <w:szCs w:val="28"/>
+          <w:lang w:val="ru-BY"/>
+        </w:rPr>
+        <w:t>–</w:t>
+      </w:r>
+      <w:r>
+        <w:rPr>
+          <w:bCs/>
+          <w:sz w:val="28"/>
+          <w:szCs w:val="28"/>
+          <w:lang w:val="ru-BY"/>
+        </w:rPr>
+        <w:t xml:space="preserve"> </w:t>
+      </w:r>
+      <w:r>
+        <w:rPr>
+          <w:bCs/>
+          <w:sz w:val="28"/>
+          <w:szCs w:val="28"/>
+          <w:lang w:val="ru-BY"/>
+        </w:rPr>
+        <w:t>предмет или предметы, материалы которые можно заказать или купить через систему.</w:t>
       </w:r>
     </w:p>
     <w:p>
@@ -1020,7 +1054,7 @@
           <w:szCs w:val="28"/>
           <w:lang w:val="ru-BY"/>
         </w:rPr>
-        <w:t xml:space="preserve">Товар/Продукт </w:t>
+        <w:t>П</w:t>
       </w:r>
       <w:r>
         <w:rPr>
@@ -1029,7 +1063,7 @@
           <w:szCs w:val="28"/>
           <w:lang w:val="ru-BY"/>
         </w:rPr>
-        <w:t>–</w:t>
+        <w:t>роцесс покупки</w:t>
       </w:r>
       <w:r>
         <w:rPr>
@@ -1038,7 +1072,7 @@
           <w:szCs w:val="28"/>
           <w:lang w:val="ru-BY"/>
         </w:rPr>
-        <w:t xml:space="preserve"> </w:t>
+        <w:t xml:space="preserve"> – процесс перевода средств со счёта пользователя </w:t>
       </w:r>
       <w:r>
         <w:rPr>
@@ -1047,7 +1081,7 @@
           <w:szCs w:val="28"/>
           <w:lang w:val="ru-BY"/>
         </w:rPr>
-        <w:t>предмет или предметы, материалы которые можно заказать или купить через систему.</w:t>
+        <w:t>на счёт компании взамен на услуги или товар компании.</w:t>
       </w:r>
     </w:p>
     <w:p>
@@ -1067,74 +1101,7 @@
           <w:szCs w:val="28"/>
           <w:lang w:val="ru-BY"/>
         </w:rPr>
-        <w:t>П</w:t>
-      </w:r>
-      <w:r>
-        <w:rPr>
-          <w:bCs/>
-          <w:sz w:val="28"/>
-          <w:szCs w:val="28"/>
-          <w:lang w:val="ru-BY"/>
-        </w:rPr>
-        <w:t>роцесс покупки</w:t>
-      </w:r>
-      <w:r>
-        <w:rPr>
-          <w:bCs/>
-          <w:sz w:val="28"/>
-          <w:szCs w:val="28"/>
-          <w:lang w:val="ru-BY"/>
-        </w:rPr>
-        <w:t xml:space="preserve"> – процесс перевода средств со счёта пользователя </w:t>
-      </w:r>
-      <w:r>
-        <w:rPr>
-          <w:bCs/>
-          <w:sz w:val="28"/>
-          <w:szCs w:val="28"/>
-          <w:lang w:val="ru-BY"/>
-        </w:rPr>
-        <w:t>на счёт компании взамен на услуги или товар компании.</w:t>
-      </w:r>
-    </w:p>
-    <w:p>
-      <w:pPr>
-        <w:pStyle w:val="a3"/>
-        <w:rPr>
-          <w:bCs/>
-          <w:sz w:val="28"/>
-          <w:szCs w:val="28"/>
-          <w:lang w:val="ru-BY"/>
-        </w:rPr>
-      </w:pPr>
-      <w:r>
-        <w:rPr>
-          <w:bCs/>
-          <w:sz w:val="28"/>
-          <w:szCs w:val="28"/>
-          <w:lang w:val="ru-BY"/>
-        </w:rPr>
-        <w:t xml:space="preserve">Запись в БД – строка в </w:t>
-      </w:r>
-      <w:proofErr w:type="gramStart"/>
-      <w:r>
-        <w:rPr>
-          <w:bCs/>
-          <w:sz w:val="28"/>
-          <w:szCs w:val="28"/>
-          <w:lang w:val="ru-BY"/>
-        </w:rPr>
-        <w:t>какой либо</w:t>
-      </w:r>
-      <w:proofErr w:type="gramEnd"/>
-      <w:r>
-        <w:rPr>
-          <w:bCs/>
-          <w:sz w:val="28"/>
-          <w:szCs w:val="28"/>
-          <w:lang w:val="ru-BY"/>
-        </w:rPr>
-        <w:t xml:space="preserve"> из таблиц базы данных, определяющая информацию о товаре, покупателе, покупке или др.</w:t>
+        <w:t>Запись в БД – строка в какой либо из таблиц базы данных, определяющая информацию о товаре, покупателе, покупке или др.</w:t>
       </w:r>
     </w:p>
     <w:p>
@@ -1302,21 +1269,12 @@
           <w:szCs w:val="28"/>
         </w:rPr>
       </w:pPr>
-      <w:proofErr w:type="spellStart"/>
-      <w:r>
-        <w:rPr>
-          <w:sz w:val="28"/>
-          <w:szCs w:val="28"/>
-        </w:rPr>
-        <w:t>title</w:t>
-      </w:r>
-      <w:proofErr w:type="spellEnd"/>
-      <w:r>
-        <w:rPr>
-          <w:sz w:val="28"/>
-          <w:szCs w:val="28"/>
-        </w:rPr>
-        <w:t>: наименование</w:t>
+      <w:r>
+        <w:rPr>
+          <w:sz w:val="28"/>
+          <w:szCs w:val="28"/>
+        </w:rPr>
+        <w:t>title: наименование</w:t>
       </w:r>
     </w:p>
     <w:p>
@@ -1328,21 +1286,12 @@
           <w:szCs w:val="28"/>
         </w:rPr>
       </w:pPr>
-      <w:proofErr w:type="spellStart"/>
-      <w:r>
-        <w:rPr>
-          <w:sz w:val="28"/>
-          <w:szCs w:val="28"/>
-        </w:rPr>
-        <w:t>firm</w:t>
-      </w:r>
-      <w:proofErr w:type="spellEnd"/>
-      <w:r>
-        <w:rPr>
-          <w:sz w:val="28"/>
-          <w:szCs w:val="28"/>
-        </w:rPr>
-        <w:t>: фирма производитель</w:t>
+      <w:r>
+        <w:rPr>
+          <w:sz w:val="28"/>
+          <w:szCs w:val="28"/>
+        </w:rPr>
+        <w:t>firm: фирма производитель</w:t>
       </w:r>
       <w:r>
         <w:rPr>
@@ -1361,21 +1310,12 @@
           <w:szCs w:val="28"/>
         </w:rPr>
       </w:pPr>
-      <w:proofErr w:type="spellStart"/>
-      <w:r>
-        <w:rPr>
-          <w:sz w:val="28"/>
-          <w:szCs w:val="28"/>
-        </w:rPr>
-        <w:t>price</w:t>
-      </w:r>
-      <w:proofErr w:type="spellEnd"/>
-      <w:r>
-        <w:rPr>
-          <w:sz w:val="28"/>
-          <w:szCs w:val="28"/>
-        </w:rPr>
-        <w:t>: стоимость</w:t>
+      <w:r>
+        <w:rPr>
+          <w:sz w:val="28"/>
+          <w:szCs w:val="28"/>
+        </w:rPr>
+        <w:t>price: стоимость</w:t>
       </w:r>
     </w:p>
     <w:p>
@@ -1404,21 +1344,12 @@
           <w:szCs w:val="28"/>
         </w:rPr>
       </w:pPr>
-      <w:proofErr w:type="spellStart"/>
-      <w:r>
-        <w:rPr>
-          <w:sz w:val="28"/>
-          <w:szCs w:val="28"/>
-        </w:rPr>
-        <w:t>firstName</w:t>
-      </w:r>
-      <w:proofErr w:type="spellEnd"/>
-      <w:r>
-        <w:rPr>
-          <w:sz w:val="28"/>
-          <w:szCs w:val="28"/>
-        </w:rPr>
-        <w:t>: Имя</w:t>
+      <w:r>
+        <w:rPr>
+          <w:sz w:val="28"/>
+          <w:szCs w:val="28"/>
+        </w:rPr>
+        <w:t>firstName: Имя</w:t>
       </w:r>
     </w:p>
     <w:p>
@@ -1430,21 +1361,12 @@
           <w:szCs w:val="28"/>
         </w:rPr>
       </w:pPr>
-      <w:proofErr w:type="spellStart"/>
-      <w:r>
-        <w:rPr>
-          <w:sz w:val="28"/>
-          <w:szCs w:val="28"/>
-        </w:rPr>
-        <w:t>lastName</w:t>
-      </w:r>
-      <w:proofErr w:type="spellEnd"/>
-      <w:r>
-        <w:rPr>
-          <w:sz w:val="28"/>
-          <w:szCs w:val="28"/>
-        </w:rPr>
-        <w:t>: Фамилия</w:t>
+      <w:r>
+        <w:rPr>
+          <w:sz w:val="28"/>
+          <w:szCs w:val="28"/>
+        </w:rPr>
+        <w:t>lastName: Фамилия</w:t>
       </w:r>
     </w:p>
     <w:p>
@@ -1456,21 +1378,12 @@
           <w:szCs w:val="28"/>
         </w:rPr>
       </w:pPr>
-      <w:proofErr w:type="spellStart"/>
-      <w:r>
-        <w:rPr>
-          <w:sz w:val="28"/>
-          <w:szCs w:val="28"/>
-        </w:rPr>
-        <w:t>documentID</w:t>
-      </w:r>
-      <w:proofErr w:type="spellEnd"/>
-      <w:r>
-        <w:rPr>
-          <w:sz w:val="28"/>
-          <w:szCs w:val="28"/>
-        </w:rPr>
-        <w:t>: Идентификационный номер документа</w:t>
+      <w:r>
+        <w:rPr>
+          <w:sz w:val="28"/>
+          <w:szCs w:val="28"/>
+        </w:rPr>
+        <w:t>documentID: Идентификационный номер документа</w:t>
       </w:r>
     </w:p>
     <w:p>
@@ -1482,21 +1395,12 @@
           <w:szCs w:val="28"/>
         </w:rPr>
       </w:pPr>
-      <w:proofErr w:type="spellStart"/>
-      <w:r>
-        <w:rPr>
-          <w:sz w:val="28"/>
-          <w:szCs w:val="28"/>
-        </w:rPr>
-        <w:t>number</w:t>
-      </w:r>
-      <w:proofErr w:type="spellEnd"/>
-      <w:r>
-        <w:rPr>
-          <w:sz w:val="28"/>
-          <w:szCs w:val="28"/>
-        </w:rPr>
-        <w:t>: Номер телефона</w:t>
+      <w:r>
+        <w:rPr>
+          <w:sz w:val="28"/>
+          <w:szCs w:val="28"/>
+        </w:rPr>
+        <w:t>number: Номер телефона</w:t>
       </w:r>
     </w:p>
     <w:p>
@@ -1637,23 +1541,13 @@
         </w:rPr>
         <w:t>– позволяет зарегистрировать в системе нов</w:t>
       </w:r>
-      <w:proofErr w:type="spellStart"/>
-      <w:r>
-        <w:rPr>
-          <w:sz w:val="28"/>
-          <w:szCs w:val="28"/>
-          <w:lang w:val="ru-BY"/>
-        </w:rPr>
-        <w:t>ый</w:t>
-      </w:r>
-      <w:proofErr w:type="spellEnd"/>
-      <w:r>
-        <w:rPr>
-          <w:sz w:val="28"/>
-          <w:szCs w:val="28"/>
-          <w:lang w:val="ru-BY"/>
-        </w:rPr>
-        <w:t xml:space="preserve"> товар</w:t>
+      <w:r>
+        <w:rPr>
+          <w:sz w:val="28"/>
+          <w:szCs w:val="28"/>
+          <w:lang w:val="ru-BY"/>
+        </w:rPr>
+        <w:t>ый товар</w:t>
       </w:r>
       <w:r>
         <w:rPr>
@@ -1718,17 +1612,9 @@
           <w:bCs/>
           <w:sz w:val="28"/>
           <w:szCs w:val="28"/>
-        </w:rPr>
-        <w:t xml:space="preserve">Покупка </w:t>
-      </w:r>
-      <w:r>
-        <w:rPr>
-          <w:bCs/>
-          <w:sz w:val="28"/>
-          <w:szCs w:val="28"/>
-          <w:lang w:val="ru-BY"/>
-        </w:rPr>
-        <w:t>продукта</w:t>
+          <w:lang w:val="ru-BY"/>
+        </w:rPr>
+        <w:t>Добавление записи о покупке продукта пользователем</w:t>
       </w:r>
       <w:r>
         <w:rPr>

--- a/Labi/ПИС/2/rep.docx
+++ b/Labi/ПИС/2/rep.docx
@@ -8,8 +8,8 @@
         <w:jc w:val="center"/>
         <w:rPr>
           <w:rFonts w:ascii="Times New Roman" w:eastAsia="Times New Roman" w:hAnsi="Times New Roman" w:cs="Times New Roman"/>
-          <w:sz w:val="28"/>
-          <w:szCs w:val="28"/>
+          <w:sz w:val="26"/>
+          <w:szCs w:val="26"/>
           <w:lang w:eastAsia="ru-RU"/>
         </w:rPr>
       </w:pPr>
@@ -17,8 +17,8 @@
         <w:rPr>
           <w:rFonts w:ascii="Times New Roman" w:eastAsia="Times New Roman" w:hAnsi="Times New Roman" w:cs="Times New Roman"/>
           <w:color w:val="000000"/>
-          <w:sz w:val="28"/>
-          <w:szCs w:val="28"/>
+          <w:sz w:val="26"/>
+          <w:szCs w:val="26"/>
           <w:lang w:eastAsia="ru-RU"/>
         </w:rPr>
         <w:t>Министерство образования Республики Беларусь</w:t>
@@ -30,8 +30,8 @@
         <w:jc w:val="center"/>
         <w:rPr>
           <w:rFonts w:ascii="Times New Roman" w:eastAsia="Times New Roman" w:hAnsi="Times New Roman" w:cs="Times New Roman"/>
-          <w:sz w:val="28"/>
-          <w:szCs w:val="28"/>
+          <w:sz w:val="26"/>
+          <w:szCs w:val="26"/>
           <w:lang w:eastAsia="ru-RU"/>
         </w:rPr>
       </w:pPr>
@@ -39,8 +39,8 @@
         <w:rPr>
           <w:rFonts w:ascii="Times New Roman" w:eastAsia="Times New Roman" w:hAnsi="Times New Roman" w:cs="Times New Roman"/>
           <w:color w:val="000000"/>
-          <w:sz w:val="28"/>
-          <w:szCs w:val="28"/>
+          <w:sz w:val="26"/>
+          <w:szCs w:val="26"/>
           <w:lang w:eastAsia="ru-RU"/>
         </w:rPr>
         <w:t>Учреждение образования</w:t>
@@ -52,8 +52,8 @@
         <w:jc w:val="center"/>
         <w:rPr>
           <w:rFonts w:ascii="Times New Roman" w:eastAsia="Times New Roman" w:hAnsi="Times New Roman" w:cs="Times New Roman"/>
-          <w:sz w:val="28"/>
-          <w:szCs w:val="28"/>
+          <w:sz w:val="26"/>
+          <w:szCs w:val="26"/>
           <w:lang w:eastAsia="ru-RU"/>
         </w:rPr>
       </w:pPr>
@@ -61,8 +61,8 @@
         <w:rPr>
           <w:rFonts w:ascii="Times New Roman" w:eastAsia="Times New Roman" w:hAnsi="Times New Roman" w:cs="Times New Roman"/>
           <w:color w:val="000000"/>
-          <w:sz w:val="28"/>
-          <w:szCs w:val="28"/>
+          <w:sz w:val="26"/>
+          <w:szCs w:val="26"/>
           <w:lang w:eastAsia="ru-RU"/>
         </w:rPr>
         <w:t>«Брестский государственный технический университет»</w:t>
@@ -74,8 +74,8 @@
         <w:jc w:val="center"/>
         <w:rPr>
           <w:rFonts w:ascii="Times New Roman" w:eastAsia="Times New Roman" w:hAnsi="Times New Roman" w:cs="Times New Roman"/>
-          <w:sz w:val="28"/>
-          <w:szCs w:val="28"/>
+          <w:sz w:val="26"/>
+          <w:szCs w:val="26"/>
           <w:lang w:eastAsia="ru-RU"/>
         </w:rPr>
       </w:pPr>
@@ -83,8 +83,8 @@
         <w:rPr>
           <w:rFonts w:ascii="Times New Roman" w:eastAsia="Times New Roman" w:hAnsi="Times New Roman" w:cs="Times New Roman"/>
           <w:color w:val="000000"/>
-          <w:sz w:val="28"/>
-          <w:szCs w:val="28"/>
+          <w:sz w:val="26"/>
+          <w:szCs w:val="26"/>
           <w:lang w:eastAsia="ru-RU"/>
         </w:rPr>
         <w:t>Кафедра ИИТ</w:t>
@@ -95,16 +95,16 @@
         <w:spacing w:after="240" w:line="240" w:lineRule="auto"/>
         <w:rPr>
           <w:rFonts w:ascii="Times New Roman" w:eastAsia="Times New Roman" w:hAnsi="Times New Roman" w:cs="Times New Roman"/>
-          <w:sz w:val="28"/>
-          <w:szCs w:val="28"/>
-          <w:lang w:eastAsia="ru-RU"/>
-        </w:rPr>
-      </w:pPr>
-      <w:r>
-        <w:rPr>
-          <w:rFonts w:ascii="Times New Roman" w:eastAsia="Times New Roman" w:hAnsi="Times New Roman" w:cs="Times New Roman"/>
-          <w:sz w:val="28"/>
-          <w:szCs w:val="28"/>
+          <w:sz w:val="26"/>
+          <w:szCs w:val="26"/>
+          <w:lang w:eastAsia="ru-RU"/>
+        </w:rPr>
+      </w:pPr>
+      <w:r>
+        <w:rPr>
+          <w:rFonts w:ascii="Times New Roman" w:eastAsia="Times New Roman" w:hAnsi="Times New Roman" w:cs="Times New Roman"/>
+          <w:sz w:val="26"/>
+          <w:szCs w:val="26"/>
           <w:lang w:eastAsia="ru-RU"/>
         </w:rPr>
         <w:br/>
@@ -112,8 +112,8 @@
       <w:r>
         <w:rPr>
           <w:rFonts w:ascii="Times New Roman" w:eastAsia="Times New Roman" w:hAnsi="Times New Roman" w:cs="Times New Roman"/>
-          <w:sz w:val="28"/>
-          <w:szCs w:val="28"/>
+          <w:sz w:val="26"/>
+          <w:szCs w:val="26"/>
           <w:lang w:eastAsia="ru-RU"/>
         </w:rPr>
         <w:br/>
@@ -121,8 +121,8 @@
       <w:r>
         <w:rPr>
           <w:rFonts w:ascii="Times New Roman" w:eastAsia="Times New Roman" w:hAnsi="Times New Roman" w:cs="Times New Roman"/>
-          <w:sz w:val="28"/>
-          <w:szCs w:val="28"/>
+          <w:sz w:val="26"/>
+          <w:szCs w:val="26"/>
           <w:lang w:eastAsia="ru-RU"/>
         </w:rPr>
         <w:br/>
@@ -130,8 +130,8 @@
       <w:r>
         <w:rPr>
           <w:rFonts w:ascii="Times New Roman" w:eastAsia="Times New Roman" w:hAnsi="Times New Roman" w:cs="Times New Roman"/>
-          <w:sz w:val="28"/>
-          <w:szCs w:val="28"/>
+          <w:sz w:val="26"/>
+          <w:szCs w:val="26"/>
           <w:lang w:eastAsia="ru-RU"/>
         </w:rPr>
         <w:br/>
@@ -139,8 +139,8 @@
       <w:r>
         <w:rPr>
           <w:rFonts w:ascii="Times New Roman" w:eastAsia="Times New Roman" w:hAnsi="Times New Roman" w:cs="Times New Roman"/>
-          <w:sz w:val="28"/>
-          <w:szCs w:val="28"/>
+          <w:sz w:val="26"/>
+          <w:szCs w:val="26"/>
           <w:lang w:eastAsia="ru-RU"/>
         </w:rPr>
         <w:br/>
@@ -148,17 +148,28 @@
       <w:r>
         <w:rPr>
           <w:rFonts w:ascii="Times New Roman" w:eastAsia="Times New Roman" w:hAnsi="Times New Roman" w:cs="Times New Roman"/>
-          <w:sz w:val="28"/>
-          <w:szCs w:val="28"/>
+          <w:sz w:val="26"/>
+          <w:szCs w:val="26"/>
           <w:lang w:eastAsia="ru-RU"/>
         </w:rPr>
         <w:br/>
       </w:r>
-      <w:r>
-        <w:rPr>
-          <w:rFonts w:ascii="Times New Roman" w:eastAsia="Times New Roman" w:hAnsi="Times New Roman" w:cs="Times New Roman"/>
-          <w:sz w:val="28"/>
-          <w:szCs w:val="28"/>
+    </w:p>
+    <w:p>
+      <w:pPr>
+        <w:spacing w:after="240" w:line="240" w:lineRule="auto"/>
+        <w:rPr>
+          <w:rFonts w:ascii="Times New Roman" w:eastAsia="Times New Roman" w:hAnsi="Times New Roman" w:cs="Times New Roman"/>
+          <w:sz w:val="26"/>
+          <w:szCs w:val="26"/>
+          <w:lang w:eastAsia="ru-RU"/>
+        </w:rPr>
+      </w:pPr>
+      <w:r>
+        <w:rPr>
+          <w:rFonts w:ascii="Times New Roman" w:eastAsia="Times New Roman" w:hAnsi="Times New Roman" w:cs="Times New Roman"/>
+          <w:sz w:val="26"/>
+          <w:szCs w:val="26"/>
           <w:lang w:eastAsia="ru-RU"/>
         </w:rPr>
         <w:br/>
@@ -166,8 +177,8 @@
       <w:r>
         <w:rPr>
           <w:rFonts w:ascii="Times New Roman" w:eastAsia="Times New Roman" w:hAnsi="Times New Roman" w:cs="Times New Roman"/>
-          <w:sz w:val="28"/>
-          <w:szCs w:val="28"/>
+          <w:sz w:val="26"/>
+          <w:szCs w:val="26"/>
           <w:lang w:eastAsia="ru-RU"/>
         </w:rPr>
         <w:br/>
@@ -175,8 +186,8 @@
       <w:r>
         <w:rPr>
           <w:rFonts w:ascii="Times New Roman" w:eastAsia="Times New Roman" w:hAnsi="Times New Roman" w:cs="Times New Roman"/>
-          <w:sz w:val="28"/>
-          <w:szCs w:val="28"/>
+          <w:sz w:val="26"/>
+          <w:szCs w:val="26"/>
           <w:lang w:eastAsia="ru-RU"/>
         </w:rPr>
         <w:br/>
@@ -184,8 +195,8 @@
       <w:r>
         <w:rPr>
           <w:rFonts w:ascii="Times New Roman" w:eastAsia="Times New Roman" w:hAnsi="Times New Roman" w:cs="Times New Roman"/>
-          <w:sz w:val="28"/>
-          <w:szCs w:val="28"/>
+          <w:sz w:val="26"/>
+          <w:szCs w:val="26"/>
           <w:lang w:eastAsia="ru-RU"/>
         </w:rPr>
         <w:br/>
@@ -193,8 +204,8 @@
       <w:r>
         <w:rPr>
           <w:rFonts w:ascii="Times New Roman" w:eastAsia="Times New Roman" w:hAnsi="Times New Roman" w:cs="Times New Roman"/>
-          <w:sz w:val="28"/>
-          <w:szCs w:val="28"/>
+          <w:sz w:val="26"/>
+          <w:szCs w:val="26"/>
           <w:lang w:eastAsia="ru-RU"/>
         </w:rPr>
         <w:br/>
@@ -206,8 +217,8 @@
         <w:jc w:val="center"/>
         <w:rPr>
           <w:rFonts w:ascii="Times New Roman" w:eastAsia="Times New Roman" w:hAnsi="Times New Roman" w:cs="Times New Roman"/>
-          <w:sz w:val="28"/>
-          <w:szCs w:val="28"/>
+          <w:sz w:val="26"/>
+          <w:szCs w:val="26"/>
           <w:lang w:val="en-US" w:eastAsia="ru-RU"/>
         </w:rPr>
       </w:pPr>
@@ -215,8 +226,8 @@
         <w:rPr>
           <w:rFonts w:ascii="Times New Roman" w:eastAsia="Times New Roman" w:hAnsi="Times New Roman" w:cs="Times New Roman"/>
           <w:color w:val="000000"/>
-          <w:sz w:val="28"/>
-          <w:szCs w:val="28"/>
+          <w:sz w:val="26"/>
+          <w:szCs w:val="26"/>
           <w:lang w:eastAsia="ru-RU"/>
         </w:rPr>
         <w:t>Лабораторная работа №</w:t>
@@ -225,8 +236,8 @@
         <w:rPr>
           <w:rFonts w:ascii="Times New Roman" w:eastAsia="Times New Roman" w:hAnsi="Times New Roman" w:cs="Times New Roman"/>
           <w:color w:val="000000"/>
-          <w:sz w:val="28"/>
-          <w:szCs w:val="28"/>
+          <w:sz w:val="26"/>
+          <w:szCs w:val="26"/>
           <w:lang w:val="en-US" w:eastAsia="ru-RU"/>
         </w:rPr>
         <w:t>2</w:t>
@@ -239,8 +250,8 @@
         <w:rPr>
           <w:rFonts w:ascii="Times New Roman" w:eastAsia="Times New Roman" w:hAnsi="Times New Roman" w:cs="Times New Roman"/>
           <w:color w:val="000000"/>
-          <w:sz w:val="28"/>
-          <w:szCs w:val="28"/>
+          <w:sz w:val="26"/>
+          <w:szCs w:val="26"/>
           <w:lang w:eastAsia="ru-RU"/>
         </w:rPr>
       </w:pPr>
@@ -248,8 +259,8 @@
         <w:rPr>
           <w:rFonts w:ascii="Times New Roman" w:eastAsia="Times New Roman" w:hAnsi="Times New Roman" w:cs="Times New Roman"/>
           <w:color w:val="000000"/>
-          <w:sz w:val="28"/>
-          <w:szCs w:val="28"/>
+          <w:sz w:val="26"/>
+          <w:szCs w:val="26"/>
           <w:lang w:eastAsia="ru-RU"/>
         </w:rPr>
         <w:t>По дисциплине: «</w:t>
@@ -258,8 +269,8 @@
         <w:rPr>
           <w:rFonts w:ascii="Times New Roman" w:eastAsia="Times New Roman" w:hAnsi="Times New Roman" w:cs="Times New Roman"/>
           <w:color w:val="000000"/>
-          <w:sz w:val="28"/>
-          <w:szCs w:val="28"/>
+          <w:sz w:val="26"/>
+          <w:szCs w:val="26"/>
           <w:lang w:val="ru-BY" w:eastAsia="ru-RU"/>
         </w:rPr>
         <w:t>ПИС</w:t>
@@ -268,8 +279,8 @@
         <w:rPr>
           <w:rFonts w:ascii="Times New Roman" w:eastAsia="Times New Roman" w:hAnsi="Times New Roman" w:cs="Times New Roman"/>
           <w:color w:val="000000"/>
-          <w:sz w:val="28"/>
-          <w:szCs w:val="28"/>
+          <w:sz w:val="26"/>
+          <w:szCs w:val="26"/>
           <w:lang w:eastAsia="ru-RU"/>
         </w:rPr>
         <w:t>»</w:t>
@@ -282,8 +293,8 @@
         <w:rPr>
           <w:rFonts w:ascii="Times New Roman" w:eastAsia="Times New Roman" w:hAnsi="Times New Roman" w:cs="Times New Roman"/>
           <w:color w:val="000000"/>
-          <w:sz w:val="28"/>
-          <w:szCs w:val="28"/>
+          <w:sz w:val="26"/>
+          <w:szCs w:val="26"/>
           <w:lang w:val="ru-BY" w:eastAsia="ru-RU"/>
         </w:rPr>
       </w:pPr>
@@ -291,8 +302,8 @@
         <w:rPr>
           <w:rFonts w:ascii="Times New Roman" w:eastAsia="Times New Roman" w:hAnsi="Times New Roman" w:cs="Times New Roman"/>
           <w:color w:val="000000"/>
-          <w:sz w:val="28"/>
-          <w:szCs w:val="28"/>
+          <w:sz w:val="26"/>
+          <w:szCs w:val="26"/>
           <w:lang w:val="ru-BY" w:eastAsia="ru-RU"/>
         </w:rPr>
         <w:t>Тема: “</w:t>
@@ -301,8 +312,8 @@
         <w:rPr>
           <w:rFonts w:ascii="Times New Roman" w:eastAsia="Times New Roman" w:hAnsi="Times New Roman" w:cs="Times New Roman"/>
           <w:color w:val="000000"/>
-          <w:sz w:val="28"/>
-          <w:szCs w:val="28"/>
+          <w:sz w:val="26"/>
+          <w:szCs w:val="26"/>
           <w:lang w:val="ru-BY" w:eastAsia="ru-RU"/>
         </w:rPr>
         <w:t>Стратегическое проектирование</w:t>
@@ -311,8 +322,8 @@
         <w:rPr>
           <w:rFonts w:ascii="Times New Roman" w:eastAsia="Times New Roman" w:hAnsi="Times New Roman" w:cs="Times New Roman"/>
           <w:color w:val="000000"/>
-          <w:sz w:val="28"/>
-          <w:szCs w:val="28"/>
+          <w:sz w:val="26"/>
+          <w:szCs w:val="26"/>
           <w:lang w:val="ru-BY" w:eastAsia="ru-RU"/>
         </w:rPr>
         <w:t>”</w:t>
@@ -326,8 +337,8 @@
         <w:jc w:val="center"/>
         <w:rPr>
           <w:color w:val="000000"/>
-          <w:sz w:val="28"/>
-          <w:szCs w:val="28"/>
+          <w:sz w:val="26"/>
+          <w:szCs w:val="26"/>
         </w:rPr>
       </w:pPr>
     </w:p>
@@ -336,16 +347,16 @@
         <w:spacing w:after="240" w:line="240" w:lineRule="auto"/>
         <w:rPr>
           <w:rFonts w:ascii="Times New Roman" w:eastAsia="Times New Roman" w:hAnsi="Times New Roman" w:cs="Times New Roman"/>
-          <w:sz w:val="28"/>
-          <w:szCs w:val="28"/>
-          <w:lang w:eastAsia="ru-RU"/>
-        </w:rPr>
-      </w:pPr>
-      <w:r>
-        <w:rPr>
-          <w:rFonts w:ascii="Times New Roman" w:eastAsia="Times New Roman" w:hAnsi="Times New Roman" w:cs="Times New Roman"/>
-          <w:sz w:val="28"/>
-          <w:szCs w:val="28"/>
+          <w:sz w:val="26"/>
+          <w:szCs w:val="26"/>
+          <w:lang w:eastAsia="ru-RU"/>
+        </w:rPr>
+      </w:pPr>
+      <w:r>
+        <w:rPr>
+          <w:rFonts w:ascii="Times New Roman" w:eastAsia="Times New Roman" w:hAnsi="Times New Roman" w:cs="Times New Roman"/>
+          <w:sz w:val="26"/>
+          <w:szCs w:val="26"/>
           <w:lang w:eastAsia="ru-RU"/>
         </w:rPr>
         <w:br/>
@@ -353,8 +364,8 @@
       <w:r>
         <w:rPr>
           <w:rFonts w:ascii="Times New Roman" w:eastAsia="Times New Roman" w:hAnsi="Times New Roman" w:cs="Times New Roman"/>
-          <w:sz w:val="28"/>
-          <w:szCs w:val="28"/>
+          <w:sz w:val="26"/>
+          <w:szCs w:val="26"/>
           <w:lang w:eastAsia="ru-RU"/>
         </w:rPr>
         <w:br/>
@@ -362,8 +373,8 @@
       <w:r>
         <w:rPr>
           <w:rFonts w:ascii="Times New Roman" w:eastAsia="Times New Roman" w:hAnsi="Times New Roman" w:cs="Times New Roman"/>
-          <w:sz w:val="28"/>
-          <w:szCs w:val="28"/>
+          <w:sz w:val="26"/>
+          <w:szCs w:val="26"/>
           <w:lang w:eastAsia="ru-RU"/>
         </w:rPr>
         <w:br/>
@@ -371,8 +382,8 @@
       <w:r>
         <w:rPr>
           <w:rFonts w:ascii="Times New Roman" w:eastAsia="Times New Roman" w:hAnsi="Times New Roman" w:cs="Times New Roman"/>
-          <w:sz w:val="28"/>
-          <w:szCs w:val="28"/>
+          <w:sz w:val="26"/>
+          <w:szCs w:val="26"/>
           <w:lang w:eastAsia="ru-RU"/>
         </w:rPr>
         <w:br/>
@@ -380,8 +391,8 @@
       <w:r>
         <w:rPr>
           <w:rFonts w:ascii="Times New Roman" w:eastAsia="Times New Roman" w:hAnsi="Times New Roman" w:cs="Times New Roman"/>
-          <w:sz w:val="28"/>
-          <w:szCs w:val="28"/>
+          <w:sz w:val="26"/>
+          <w:szCs w:val="26"/>
           <w:lang w:eastAsia="ru-RU"/>
         </w:rPr>
         <w:br/>
@@ -389,8 +400,8 @@
       <w:r>
         <w:rPr>
           <w:rFonts w:ascii="Times New Roman" w:eastAsia="Times New Roman" w:hAnsi="Times New Roman" w:cs="Times New Roman"/>
-          <w:sz w:val="28"/>
-          <w:szCs w:val="28"/>
+          <w:sz w:val="26"/>
+          <w:szCs w:val="26"/>
           <w:lang w:eastAsia="ru-RU"/>
         </w:rPr>
         <w:br/>
@@ -398,8 +409,8 @@
       <w:r>
         <w:rPr>
           <w:rFonts w:ascii="Times New Roman" w:eastAsia="Times New Roman" w:hAnsi="Times New Roman" w:cs="Times New Roman"/>
-          <w:sz w:val="28"/>
-          <w:szCs w:val="28"/>
+          <w:sz w:val="26"/>
+          <w:szCs w:val="26"/>
           <w:lang w:eastAsia="ru-RU"/>
         </w:rPr>
         <w:br/>
@@ -407,8 +418,8 @@
       <w:r>
         <w:rPr>
           <w:rFonts w:ascii="Times New Roman" w:eastAsia="Times New Roman" w:hAnsi="Times New Roman" w:cs="Times New Roman"/>
-          <w:sz w:val="28"/>
-          <w:szCs w:val="28"/>
+          <w:sz w:val="26"/>
+          <w:szCs w:val="26"/>
           <w:lang w:eastAsia="ru-RU"/>
         </w:rPr>
         <w:br/>
@@ -416,8 +427,8 @@
       <w:r>
         <w:rPr>
           <w:rFonts w:ascii="Times New Roman" w:eastAsia="Times New Roman" w:hAnsi="Times New Roman" w:cs="Times New Roman"/>
-          <w:sz w:val="28"/>
-          <w:szCs w:val="28"/>
+          <w:sz w:val="26"/>
+          <w:szCs w:val="26"/>
           <w:lang w:eastAsia="ru-RU"/>
         </w:rPr>
         <w:br/>
@@ -429,8 +440,8 @@
         <w:ind w:left="6946"/>
         <w:rPr>
           <w:rFonts w:ascii="Times New Roman" w:eastAsia="Times New Roman" w:hAnsi="Times New Roman" w:cs="Times New Roman"/>
-          <w:sz w:val="28"/>
-          <w:szCs w:val="28"/>
+          <w:sz w:val="26"/>
+          <w:szCs w:val="26"/>
           <w:lang w:eastAsia="ru-RU"/>
         </w:rPr>
       </w:pPr>
@@ -438,8 +449,8 @@
         <w:rPr>
           <w:rFonts w:ascii="Times New Roman" w:eastAsia="Times New Roman" w:hAnsi="Times New Roman" w:cs="Times New Roman"/>
           <w:color w:val="000000"/>
-          <w:sz w:val="28"/>
-          <w:szCs w:val="28"/>
+          <w:sz w:val="26"/>
+          <w:szCs w:val="26"/>
           <w:lang w:eastAsia="ru-RU"/>
         </w:rPr>
         <w:t>Выполнил:</w:t>
@@ -451,8 +462,8 @@
         <w:ind w:left="6946"/>
         <w:rPr>
           <w:rFonts w:ascii="Times New Roman" w:eastAsia="Times New Roman" w:hAnsi="Times New Roman" w:cs="Times New Roman"/>
-          <w:sz w:val="28"/>
-          <w:szCs w:val="28"/>
+          <w:sz w:val="26"/>
+          <w:szCs w:val="26"/>
           <w:lang w:eastAsia="ru-RU"/>
         </w:rPr>
       </w:pPr>
@@ -460,8 +471,8 @@
         <w:rPr>
           <w:rFonts w:ascii="Times New Roman" w:eastAsia="Times New Roman" w:hAnsi="Times New Roman" w:cs="Times New Roman"/>
           <w:color w:val="000000"/>
-          <w:sz w:val="28"/>
-          <w:szCs w:val="28"/>
+          <w:sz w:val="26"/>
+          <w:szCs w:val="26"/>
           <w:lang w:eastAsia="ru-RU"/>
         </w:rPr>
         <w:t>Студент 3 курса</w:t>
@@ -473,8 +484,8 @@
         <w:ind w:left="6946"/>
         <w:rPr>
           <w:rFonts w:ascii="Times New Roman" w:eastAsia="Times New Roman" w:hAnsi="Times New Roman" w:cs="Times New Roman"/>
-          <w:sz w:val="28"/>
-          <w:szCs w:val="28"/>
+          <w:sz w:val="26"/>
+          <w:szCs w:val="26"/>
           <w:lang w:eastAsia="ru-RU"/>
         </w:rPr>
       </w:pPr>
@@ -482,8 +493,8 @@
         <w:rPr>
           <w:rFonts w:ascii="Times New Roman" w:eastAsia="Times New Roman" w:hAnsi="Times New Roman" w:cs="Times New Roman"/>
           <w:color w:val="000000"/>
-          <w:sz w:val="28"/>
-          <w:szCs w:val="28"/>
+          <w:sz w:val="26"/>
+          <w:szCs w:val="26"/>
           <w:lang w:eastAsia="ru-RU"/>
         </w:rPr>
         <w:t>Группы ПО-</w:t>
@@ -492,8 +503,8 @@
         <w:rPr>
           <w:rFonts w:ascii="Times New Roman" w:eastAsia="Times New Roman" w:hAnsi="Times New Roman" w:cs="Times New Roman"/>
           <w:color w:val="000000"/>
-          <w:sz w:val="28"/>
-          <w:szCs w:val="28"/>
+          <w:sz w:val="26"/>
+          <w:szCs w:val="26"/>
           <w:lang w:eastAsia="ru-RU"/>
         </w:rPr>
         <w:t>7</w:t>
@@ -505,8 +516,8 @@
         <w:ind w:left="6946"/>
         <w:rPr>
           <w:rFonts w:ascii="Times New Roman" w:eastAsia="Times New Roman" w:hAnsi="Times New Roman" w:cs="Times New Roman"/>
-          <w:sz w:val="28"/>
-          <w:szCs w:val="28"/>
+          <w:sz w:val="26"/>
+          <w:szCs w:val="26"/>
           <w:lang w:val="ru-BY" w:eastAsia="ru-RU"/>
         </w:rPr>
       </w:pPr>
@@ -514,8 +525,8 @@
         <w:rPr>
           <w:rFonts w:ascii="Times New Roman" w:eastAsia="Times New Roman" w:hAnsi="Times New Roman" w:cs="Times New Roman"/>
           <w:color w:val="000000"/>
-          <w:sz w:val="28"/>
-          <w:szCs w:val="28"/>
+          <w:sz w:val="26"/>
+          <w:szCs w:val="26"/>
           <w:lang w:val="ru-BY" w:eastAsia="ru-RU"/>
         </w:rPr>
         <w:t>Комиссаров А.Е.</w:t>
@@ -527,8 +538,8 @@
         <w:ind w:left="6946"/>
         <w:rPr>
           <w:rFonts w:ascii="Times New Roman" w:eastAsia="Times New Roman" w:hAnsi="Times New Roman" w:cs="Times New Roman"/>
-          <w:sz w:val="28"/>
-          <w:szCs w:val="28"/>
+          <w:sz w:val="26"/>
+          <w:szCs w:val="26"/>
           <w:lang w:eastAsia="ru-RU"/>
         </w:rPr>
       </w:pPr>
@@ -536,8 +547,8 @@
         <w:rPr>
           <w:rFonts w:ascii="Times New Roman" w:eastAsia="Times New Roman" w:hAnsi="Times New Roman" w:cs="Times New Roman"/>
           <w:color w:val="000000"/>
-          <w:sz w:val="28"/>
-          <w:szCs w:val="28"/>
+          <w:sz w:val="26"/>
+          <w:szCs w:val="26"/>
           <w:lang w:eastAsia="ru-RU"/>
         </w:rPr>
         <w:t>Проверил:</w:t>
@@ -549,16 +560,16 @@
         <w:ind w:left="6946"/>
         <w:rPr>
           <w:rFonts w:ascii="Times New Roman" w:eastAsia="Times New Roman" w:hAnsi="Times New Roman" w:cs="Times New Roman"/>
-          <w:sz w:val="28"/>
-          <w:szCs w:val="28"/>
-          <w:lang w:eastAsia="ru-RU"/>
-        </w:rPr>
-      </w:pPr>
-      <w:r>
-        <w:rPr>
-          <w:rFonts w:ascii="Times New Roman" w:eastAsia="Times New Roman" w:hAnsi="Times New Roman" w:cs="Times New Roman"/>
-          <w:sz w:val="28"/>
-          <w:szCs w:val="28"/>
+          <w:sz w:val="26"/>
+          <w:szCs w:val="26"/>
+          <w:lang w:eastAsia="ru-RU"/>
+        </w:rPr>
+      </w:pPr>
+      <w:r>
+        <w:rPr>
+          <w:rFonts w:ascii="Times New Roman" w:eastAsia="Times New Roman" w:hAnsi="Times New Roman" w:cs="Times New Roman"/>
+          <w:sz w:val="26"/>
+          <w:szCs w:val="26"/>
           <w:lang w:val="ru-BY" w:eastAsia="ru-RU"/>
         </w:rPr>
         <w:t>Михняев</w:t>
@@ -566,8 +577,8 @@
       <w:r>
         <w:rPr>
           <w:rFonts w:ascii="Times New Roman" w:eastAsia="Times New Roman" w:hAnsi="Times New Roman" w:cs="Times New Roman"/>
-          <w:sz w:val="28"/>
-          <w:szCs w:val="28"/>
+          <w:sz w:val="26"/>
+          <w:szCs w:val="26"/>
           <w:lang w:val="ru-BY" w:eastAsia="ru-RU"/>
         </w:rPr>
         <w:t xml:space="preserve"> </w:t>
@@ -575,8 +586,8 @@
       <w:r>
         <w:rPr>
           <w:rFonts w:ascii="Times New Roman" w:eastAsia="Times New Roman" w:hAnsi="Times New Roman" w:cs="Times New Roman"/>
-          <w:sz w:val="28"/>
-          <w:szCs w:val="28"/>
+          <w:sz w:val="26"/>
+          <w:szCs w:val="26"/>
           <w:lang w:val="ru-BY" w:eastAsia="ru-RU"/>
         </w:rPr>
         <w:t>А</w:t>
@@ -584,8 +595,8 @@
       <w:r>
         <w:rPr>
           <w:rFonts w:ascii="Times New Roman" w:eastAsia="Times New Roman" w:hAnsi="Times New Roman" w:cs="Times New Roman"/>
-          <w:sz w:val="28"/>
-          <w:szCs w:val="28"/>
+          <w:sz w:val="26"/>
+          <w:szCs w:val="26"/>
           <w:lang w:val="ru-BY" w:eastAsia="ru-RU"/>
         </w:rPr>
         <w:t>.</w:t>
@@ -593,8 +604,8 @@
       <w:r>
         <w:rPr>
           <w:rFonts w:ascii="Times New Roman" w:eastAsia="Times New Roman" w:hAnsi="Times New Roman" w:cs="Times New Roman"/>
-          <w:sz w:val="28"/>
-          <w:szCs w:val="28"/>
+          <w:sz w:val="26"/>
+          <w:szCs w:val="26"/>
           <w:lang w:val="ru-BY" w:eastAsia="ru-RU"/>
         </w:rPr>
         <w:t>Л</w:t>
@@ -602,8 +613,8 @@
       <w:r>
         <w:rPr>
           <w:rFonts w:ascii="Times New Roman" w:eastAsia="Times New Roman" w:hAnsi="Times New Roman" w:cs="Times New Roman"/>
-          <w:sz w:val="28"/>
-          <w:szCs w:val="28"/>
+          <w:sz w:val="26"/>
+          <w:szCs w:val="26"/>
           <w:lang w:eastAsia="ru-RU"/>
         </w:rPr>
         <w:t>.</w:t>
@@ -614,8 +625,8 @@
         <w:spacing w:after="240" w:line="240" w:lineRule="auto"/>
         <w:rPr>
           <w:rFonts w:ascii="Times New Roman" w:eastAsia="Times New Roman" w:hAnsi="Times New Roman" w:cs="Times New Roman"/>
-          <w:sz w:val="28"/>
-          <w:szCs w:val="28"/>
+          <w:sz w:val="26"/>
+          <w:szCs w:val="26"/>
           <w:lang w:eastAsia="ru-RU"/>
         </w:rPr>
       </w:pPr>
@@ -627,16 +638,16 @@
         <w:rPr>
           <w:rFonts w:ascii="Times New Roman" w:eastAsia="Times New Roman" w:hAnsi="Times New Roman" w:cs="Times New Roman"/>
           <w:color w:val="000000"/>
-          <w:sz w:val="28"/>
-          <w:szCs w:val="28"/>
-          <w:lang w:eastAsia="ru-RU"/>
-        </w:rPr>
-      </w:pPr>
-      <w:r>
-        <w:rPr>
-          <w:rFonts w:ascii="Times New Roman" w:eastAsia="Times New Roman" w:hAnsi="Times New Roman" w:cs="Times New Roman"/>
-          <w:sz w:val="28"/>
-          <w:szCs w:val="28"/>
+          <w:sz w:val="26"/>
+          <w:szCs w:val="26"/>
+          <w:lang w:eastAsia="ru-RU"/>
+        </w:rPr>
+      </w:pPr>
+      <w:r>
+        <w:rPr>
+          <w:rFonts w:ascii="Times New Roman" w:eastAsia="Times New Roman" w:hAnsi="Times New Roman" w:cs="Times New Roman"/>
+          <w:sz w:val="26"/>
+          <w:szCs w:val="26"/>
           <w:lang w:eastAsia="ru-RU"/>
         </w:rPr>
         <w:br/>
@@ -649,8 +660,8 @@
         <w:rPr>
           <w:rFonts w:ascii="Times New Roman" w:eastAsia="Times New Roman" w:hAnsi="Times New Roman" w:cs="Times New Roman"/>
           <w:color w:val="000000"/>
-          <w:sz w:val="28"/>
-          <w:szCs w:val="28"/>
+          <w:sz w:val="26"/>
+          <w:szCs w:val="26"/>
           <w:lang w:eastAsia="ru-RU"/>
         </w:rPr>
       </w:pPr>
@@ -662,8 +673,8 @@
         <w:rPr>
           <w:rFonts w:ascii="Times New Roman" w:eastAsia="Times New Roman" w:hAnsi="Times New Roman" w:cs="Times New Roman"/>
           <w:color w:val="000000"/>
-          <w:sz w:val="28"/>
-          <w:szCs w:val="28"/>
+          <w:sz w:val="26"/>
+          <w:szCs w:val="26"/>
           <w:lang w:val="ru-BY" w:eastAsia="ru-RU"/>
         </w:rPr>
       </w:pPr>
@@ -671,8 +682,8 @@
         <w:rPr>
           <w:rFonts w:ascii="Times New Roman" w:eastAsia="Times New Roman" w:hAnsi="Times New Roman" w:cs="Times New Roman"/>
           <w:color w:val="000000"/>
-          <w:sz w:val="28"/>
-          <w:szCs w:val="28"/>
+          <w:sz w:val="26"/>
+          <w:szCs w:val="26"/>
           <w:lang w:eastAsia="ru-RU"/>
         </w:rPr>
         <w:t>202</w:t>
@@ -681,8 +692,8 @@
         <w:rPr>
           <w:rFonts w:ascii="Times New Roman" w:eastAsia="Times New Roman" w:hAnsi="Times New Roman" w:cs="Times New Roman"/>
           <w:color w:val="000000"/>
-          <w:sz w:val="28"/>
-          <w:szCs w:val="28"/>
+          <w:sz w:val="26"/>
+          <w:szCs w:val="26"/>
           <w:lang w:val="ru-BY" w:eastAsia="ru-RU"/>
         </w:rPr>
         <w:t>3</w:t>
@@ -692,8 +703,8 @@
       <w:pPr>
         <w:pStyle w:val="a3"/>
         <w:rPr>
-          <w:sz w:val="28"/>
-          <w:szCs w:val="28"/>
+          <w:sz w:val="26"/>
+          <w:szCs w:val="26"/>
           <w:lang w:val="ru-BY"/>
         </w:rPr>
       </w:pPr>
@@ -702,8 +713,8 @@
           <w:b/>
           <w:bCs/>
           <w:color w:val="000000"/>
-          <w:sz w:val="28"/>
-          <w:szCs w:val="28"/>
+          <w:sz w:val="26"/>
+          <w:szCs w:val="26"/>
         </w:rPr>
         <w:lastRenderedPageBreak/>
         <w:t>Цель работы:</w:t>
@@ -711,24 +722,24 @@
       <w:r>
         <w:rPr>
           <w:color w:val="000000"/>
-          <w:sz w:val="28"/>
-          <w:szCs w:val="28"/>
+          <w:sz w:val="26"/>
+          <w:szCs w:val="26"/>
         </w:rPr>
         <w:t xml:space="preserve"> </w:t>
       </w:r>
       <w:r>
         <w:rPr>
           <w:color w:val="000000"/>
-          <w:sz w:val="28"/>
-          <w:szCs w:val="28"/>
+          <w:sz w:val="26"/>
+          <w:szCs w:val="26"/>
           <w:lang w:val="ru-BY"/>
         </w:rPr>
         <w:t>познакомиться с ключевыми понятиями стратегического проектирования</w:t>
       </w:r>
       <w:r>
         <w:rPr>
-          <w:sz w:val="28"/>
-          <w:szCs w:val="28"/>
+          <w:sz w:val="26"/>
+          <w:szCs w:val="26"/>
           <w:lang w:val="ru-BY"/>
         </w:rPr>
         <w:t>.</w:t>
@@ -740,8 +751,8 @@
         <w:rPr>
           <w:b/>
           <w:bCs/>
-          <w:sz w:val="28"/>
-          <w:szCs w:val="28"/>
+          <w:sz w:val="26"/>
+          <w:szCs w:val="26"/>
           <w:lang w:val="ru-BY"/>
         </w:rPr>
       </w:pPr>
@@ -749,8 +760,8 @@
         <w:rPr>
           <w:b/>
           <w:bCs/>
-          <w:sz w:val="28"/>
-          <w:szCs w:val="28"/>
+          <w:sz w:val="26"/>
+          <w:szCs w:val="26"/>
           <w:lang w:val="ru-BY"/>
         </w:rPr>
         <w:t>Задание:</w:t>
@@ -760,16 +771,16 @@
       <w:pPr>
         <w:pStyle w:val="a3"/>
         <w:rPr>
-          <w:sz w:val="28"/>
-          <w:szCs w:val="28"/>
+          <w:sz w:val="26"/>
+          <w:szCs w:val="26"/>
           <w:lang w:val="ru-BY"/>
         </w:rPr>
       </w:pPr>
       <w:r>
         <w:rPr>
           <w:noProof/>
-          <w:sz w:val="28"/>
-          <w:szCs w:val="28"/>
+          <w:sz w:val="26"/>
+          <w:szCs w:val="26"/>
           <w:lang w:val="ru-BY"/>
         </w:rPr>
         <w:drawing>
@@ -815,8 +826,8 @@
         <w:rPr>
           <w:rFonts w:ascii="Times New Roman" w:eastAsia="Times New Roman" w:hAnsi="Times New Roman" w:cs="Times New Roman"/>
           <w:b/>
-          <w:sz w:val="28"/>
-          <w:szCs w:val="28"/>
+          <w:sz w:val="26"/>
+          <w:szCs w:val="26"/>
           <w:lang w:eastAsia="ru-RU"/>
         </w:rPr>
       </w:pPr>
@@ -824,8 +835,8 @@
         <w:rPr>
           <w:rFonts w:ascii="Times New Roman" w:eastAsia="Times New Roman" w:hAnsi="Times New Roman" w:cs="Times New Roman"/>
           <w:b/>
-          <w:sz w:val="28"/>
-          <w:szCs w:val="28"/>
+          <w:sz w:val="26"/>
+          <w:szCs w:val="26"/>
           <w:lang w:eastAsia="ru-RU"/>
         </w:rPr>
         <w:t>Ход работы.</w:t>
@@ -836,15 +847,15 @@
         <w:pStyle w:val="a3"/>
         <w:rPr>
           <w:b/>
-          <w:sz w:val="28"/>
-          <w:szCs w:val="28"/>
+          <w:sz w:val="26"/>
+          <w:szCs w:val="26"/>
         </w:rPr>
       </w:pPr>
       <w:r>
         <w:rPr>
           <w:b/>
-          <w:sz w:val="28"/>
-          <w:szCs w:val="28"/>
+          <w:sz w:val="26"/>
+          <w:szCs w:val="26"/>
         </w:rPr>
         <w:t>Единый язык:</w:t>
       </w:r>
@@ -854,16 +865,16 @@
         <w:pStyle w:val="a3"/>
         <w:rPr>
           <w:bCs/>
-          <w:sz w:val="28"/>
-          <w:szCs w:val="28"/>
+          <w:sz w:val="26"/>
+          <w:szCs w:val="26"/>
           <w:lang w:val="ru-BY"/>
         </w:rPr>
       </w:pPr>
       <w:r>
         <w:rPr>
           <w:bCs/>
-          <w:sz w:val="28"/>
-          <w:szCs w:val="28"/>
+          <w:sz w:val="26"/>
+          <w:szCs w:val="26"/>
           <w:lang w:val="ru-BY"/>
         </w:rPr>
         <w:t>Система – образное понятие включающее в себя</w:t>
@@ -871,8 +882,8 @@
       <w:r>
         <w:rPr>
           <w:bCs/>
-          <w:sz w:val="28"/>
-          <w:szCs w:val="28"/>
+          <w:sz w:val="26"/>
+          <w:szCs w:val="26"/>
           <w:lang w:val="ru-BY"/>
         </w:rPr>
         <w:t xml:space="preserve"> компьютеры,</w:t>
@@ -880,8 +891,8 @@
       <w:r>
         <w:rPr>
           <w:bCs/>
-          <w:sz w:val="28"/>
-          <w:szCs w:val="28"/>
+          <w:sz w:val="26"/>
+          <w:szCs w:val="26"/>
           <w:lang w:val="ru-BY"/>
         </w:rPr>
         <w:t xml:space="preserve"> всю программную составляющую вместе с обрабатываемой в ней информацией (базы данных, таблицы, код, </w:t>
@@ -889,8 +900,8 @@
       <w:r>
         <w:rPr>
           <w:bCs/>
-          <w:sz w:val="28"/>
-          <w:szCs w:val="28"/>
+          <w:sz w:val="26"/>
+          <w:szCs w:val="26"/>
           <w:lang w:val="ru-BY"/>
         </w:rPr>
         <w:t>записи,</w:t>
@@ -898,8 +909,8 @@
       <w:r>
         <w:rPr>
           <w:bCs/>
-          <w:sz w:val="28"/>
-          <w:szCs w:val="28"/>
+          <w:sz w:val="26"/>
+          <w:szCs w:val="26"/>
           <w:lang w:val="ru-BY"/>
         </w:rPr>
         <w:t xml:space="preserve"> всё вместе).</w:t>
@@ -910,16 +921,16 @@
         <w:pStyle w:val="a3"/>
         <w:rPr>
           <w:bCs/>
-          <w:sz w:val="28"/>
-          <w:szCs w:val="28"/>
+          <w:sz w:val="26"/>
+          <w:szCs w:val="26"/>
           <w:lang w:val="ru-BY"/>
         </w:rPr>
       </w:pPr>
       <w:r>
         <w:rPr>
           <w:bCs/>
-          <w:sz w:val="28"/>
-          <w:szCs w:val="28"/>
+          <w:sz w:val="26"/>
+          <w:szCs w:val="26"/>
           <w:lang w:val="ru-BY"/>
         </w:rPr>
         <w:t>Компания – организация-владелец системой, продающая свои товары или услуги через эту систему.</w:t>
@@ -930,16 +941,16 @@
         <w:pStyle w:val="a3"/>
         <w:rPr>
           <w:bCs/>
-          <w:sz w:val="28"/>
-          <w:szCs w:val="28"/>
+          <w:sz w:val="26"/>
+          <w:szCs w:val="26"/>
           <w:lang w:val="ru-BY"/>
         </w:rPr>
       </w:pPr>
       <w:r>
         <w:rPr>
           <w:bCs/>
-          <w:sz w:val="28"/>
-          <w:szCs w:val="28"/>
+          <w:sz w:val="26"/>
+          <w:szCs w:val="26"/>
           <w:lang w:val="ru-BY"/>
         </w:rPr>
         <w:t>Клиент</w:t>
@@ -947,8 +958,8 @@
       <w:r>
         <w:rPr>
           <w:bCs/>
-          <w:sz w:val="28"/>
-          <w:szCs w:val="28"/>
+          <w:sz w:val="26"/>
+          <w:szCs w:val="26"/>
           <w:lang w:val="ru-BY"/>
         </w:rPr>
         <w:t>/Пользователь</w:t>
@@ -956,8 +967,8 @@
       <w:r>
         <w:rPr>
           <w:bCs/>
-          <w:sz w:val="28"/>
-          <w:szCs w:val="28"/>
+          <w:sz w:val="26"/>
+          <w:szCs w:val="26"/>
           <w:lang w:val="ru-BY"/>
         </w:rPr>
         <w:t xml:space="preserve"> – лицо, воспользовавшееся услугами компании</w:t>
@@ -965,8 +976,8 @@
       <w:r>
         <w:rPr>
           <w:bCs/>
-          <w:sz w:val="28"/>
-          <w:szCs w:val="28"/>
+          <w:sz w:val="26"/>
+          <w:szCs w:val="26"/>
           <w:lang w:val="ru-BY"/>
         </w:rPr>
         <w:t xml:space="preserve"> (купившее</w:t>
@@ -974,8 +985,8 @@
       <w:r>
         <w:rPr>
           <w:bCs/>
-          <w:sz w:val="28"/>
-          <w:szCs w:val="28"/>
+          <w:sz w:val="26"/>
+          <w:szCs w:val="26"/>
           <w:lang w:val="ru-BY"/>
         </w:rPr>
         <w:t xml:space="preserve"> </w:t>
@@ -983,8 +994,8 @@
       <w:r>
         <w:rPr>
           <w:bCs/>
-          <w:sz w:val="28"/>
-          <w:szCs w:val="28"/>
+          <w:sz w:val="26"/>
+          <w:szCs w:val="26"/>
           <w:lang w:val="ru-BY"/>
         </w:rPr>
         <w:t>что либо).</w:t>
@@ -995,16 +1006,16 @@
         <w:pStyle w:val="a3"/>
         <w:rPr>
           <w:bCs/>
-          <w:sz w:val="28"/>
-          <w:szCs w:val="28"/>
+          <w:sz w:val="26"/>
+          <w:szCs w:val="26"/>
           <w:lang w:val="ru-BY"/>
         </w:rPr>
       </w:pPr>
       <w:r>
         <w:rPr>
           <w:bCs/>
-          <w:sz w:val="28"/>
-          <w:szCs w:val="28"/>
+          <w:sz w:val="26"/>
+          <w:szCs w:val="26"/>
           <w:lang w:val="ru-BY"/>
         </w:rPr>
         <w:t xml:space="preserve">Товар/Продукт </w:t>
@@ -1012,8 +1023,8 @@
       <w:r>
         <w:rPr>
           <w:bCs/>
-          <w:sz w:val="28"/>
-          <w:szCs w:val="28"/>
+          <w:sz w:val="26"/>
+          <w:szCs w:val="26"/>
           <w:lang w:val="ru-BY"/>
         </w:rPr>
         <w:t>–</w:t>
@@ -1021,8 +1032,8 @@
       <w:r>
         <w:rPr>
           <w:bCs/>
-          <w:sz w:val="28"/>
-          <w:szCs w:val="28"/>
+          <w:sz w:val="26"/>
+          <w:szCs w:val="26"/>
           <w:lang w:val="ru-BY"/>
         </w:rPr>
         <w:t xml:space="preserve"> </w:t>
@@ -1030,8 +1041,8 @@
       <w:r>
         <w:rPr>
           <w:bCs/>
-          <w:sz w:val="28"/>
-          <w:szCs w:val="28"/>
+          <w:sz w:val="26"/>
+          <w:szCs w:val="26"/>
           <w:lang w:val="ru-BY"/>
         </w:rPr>
         <w:t>предмет или предметы, материалы которые можно заказать или купить через систему.</w:t>
@@ -1042,16 +1053,16 @@
         <w:pStyle w:val="a3"/>
         <w:rPr>
           <w:bCs/>
-          <w:sz w:val="28"/>
-          <w:szCs w:val="28"/>
+          <w:sz w:val="26"/>
+          <w:szCs w:val="26"/>
           <w:lang w:val="ru-BY"/>
         </w:rPr>
       </w:pPr>
       <w:r>
         <w:rPr>
           <w:bCs/>
-          <w:sz w:val="28"/>
-          <w:szCs w:val="28"/>
+          <w:sz w:val="26"/>
+          <w:szCs w:val="26"/>
           <w:lang w:val="ru-BY"/>
         </w:rPr>
         <w:t>П</w:t>
@@ -1059,8 +1070,8 @@
       <w:r>
         <w:rPr>
           <w:bCs/>
-          <w:sz w:val="28"/>
-          <w:szCs w:val="28"/>
+          <w:sz w:val="26"/>
+          <w:szCs w:val="26"/>
           <w:lang w:val="ru-BY"/>
         </w:rPr>
         <w:t>роцесс покупки</w:t>
@@ -1068,8 +1079,8 @@
       <w:r>
         <w:rPr>
           <w:bCs/>
-          <w:sz w:val="28"/>
-          <w:szCs w:val="28"/>
+          <w:sz w:val="26"/>
+          <w:szCs w:val="26"/>
           <w:lang w:val="ru-BY"/>
         </w:rPr>
         <w:t xml:space="preserve"> – процесс перевода средств со счёта пользователя </w:t>
@@ -1077,8 +1088,8 @@
       <w:r>
         <w:rPr>
           <w:bCs/>
-          <w:sz w:val="28"/>
-          <w:szCs w:val="28"/>
+          <w:sz w:val="26"/>
+          <w:szCs w:val="26"/>
           <w:lang w:val="ru-BY"/>
         </w:rPr>
         <w:t>на счёт компании взамен на услуги или товар компании.</w:t>
@@ -1089,16 +1100,16 @@
         <w:pStyle w:val="a3"/>
         <w:rPr>
           <w:bCs/>
-          <w:sz w:val="28"/>
-          <w:szCs w:val="28"/>
+          <w:sz w:val="26"/>
+          <w:szCs w:val="26"/>
           <w:lang w:val="ru-BY"/>
         </w:rPr>
       </w:pPr>
       <w:r>
         <w:rPr>
           <w:bCs/>
-          <w:sz w:val="28"/>
-          <w:szCs w:val="28"/>
+          <w:sz w:val="26"/>
+          <w:szCs w:val="26"/>
           <w:lang w:val="ru-BY"/>
         </w:rPr>
         <w:t>Запись в БД – строка в какой либо из таблиц базы данных, определяющая информацию о товаре, покупателе, покупке или др.</w:t>
@@ -1109,16 +1120,16 @@
         <w:pStyle w:val="a3"/>
         <w:rPr>
           <w:bCs/>
-          <w:sz w:val="28"/>
-          <w:szCs w:val="28"/>
+          <w:sz w:val="26"/>
+          <w:szCs w:val="26"/>
           <w:lang w:val="ru-BY"/>
         </w:rPr>
       </w:pPr>
       <w:r>
         <w:rPr>
           <w:bCs/>
-          <w:sz w:val="28"/>
-          <w:szCs w:val="28"/>
+          <w:sz w:val="26"/>
+          <w:szCs w:val="26"/>
           <w:lang w:val="ru-BY"/>
         </w:rPr>
         <w:t>Покупка – запись появившаяся в базе данных в результате успешного завершения процесса покупки.</w:t>
@@ -1129,16 +1140,16 @@
         <w:pStyle w:val="a3"/>
         <w:rPr>
           <w:bCs/>
-          <w:sz w:val="28"/>
-          <w:szCs w:val="28"/>
+          <w:sz w:val="26"/>
+          <w:szCs w:val="26"/>
           <w:lang w:val="ru-BY"/>
         </w:rPr>
       </w:pPr>
       <w:r>
         <w:rPr>
           <w:bCs/>
-          <w:sz w:val="28"/>
-          <w:szCs w:val="28"/>
+          <w:sz w:val="26"/>
+          <w:szCs w:val="26"/>
           <w:lang w:val="ru-BY"/>
         </w:rPr>
         <w:t>Админ/Администратор – ответственное лицо, имеющее права добавлять, удалять новые товары в систему, а также обязанное следить за правильностью ввода информации и при необходимости исправлять ошибки.</w:t>
@@ -1148,8 +1159,8 @@
       <w:pPr>
         <w:pStyle w:val="a3"/>
         <w:rPr>
-          <w:sz w:val="28"/>
-          <w:szCs w:val="28"/>
+          <w:sz w:val="26"/>
+          <w:szCs w:val="26"/>
         </w:rPr>
       </w:pPr>
     </w:p>
@@ -1157,16 +1168,25 @@
       <w:pPr>
         <w:pStyle w:val="a3"/>
         <w:rPr>
+          <w:sz w:val="26"/>
+          <w:szCs w:val="26"/>
+        </w:rPr>
+      </w:pPr>
+    </w:p>
+    <w:p>
+      <w:pPr>
+        <w:pStyle w:val="a3"/>
+        <w:rPr>
           <w:b/>
-          <w:sz w:val="28"/>
-          <w:szCs w:val="28"/>
+          <w:sz w:val="26"/>
+          <w:szCs w:val="26"/>
         </w:rPr>
       </w:pPr>
       <w:r>
         <w:rPr>
           <w:b/>
-          <w:sz w:val="28"/>
-          <w:szCs w:val="28"/>
+          <w:sz w:val="26"/>
+          <w:szCs w:val="26"/>
         </w:rPr>
         <w:lastRenderedPageBreak/>
         <w:t>Описание системы:</w:t>
@@ -1175,57 +1195,242 @@
     <w:p>
       <w:pPr>
         <w:pStyle w:val="a3"/>
+        <w:spacing w:after="0" w:afterAutospacing="0"/>
         <w:ind w:firstLine="720"/>
         <w:rPr>
-          <w:sz w:val="28"/>
-          <w:szCs w:val="28"/>
-        </w:rPr>
-      </w:pPr>
-      <w:r>
-        <w:rPr>
-          <w:sz w:val="28"/>
-          <w:szCs w:val="28"/>
+          <w:sz w:val="26"/>
+          <w:szCs w:val="26"/>
+        </w:rPr>
+      </w:pPr>
+      <w:r>
+        <w:rPr>
+          <w:sz w:val="26"/>
+          <w:szCs w:val="26"/>
         </w:rPr>
         <w:t xml:space="preserve">Цель разработки проекта – </w:t>
       </w:r>
       <w:r>
         <w:rPr>
-          <w:sz w:val="28"/>
-          <w:szCs w:val="28"/>
+          <w:sz w:val="26"/>
+          <w:szCs w:val="26"/>
           <w:lang w:val="ru-BY"/>
         </w:rPr>
         <w:t xml:space="preserve">облегчение процесса покупки товара компании путём предоставления </w:t>
       </w:r>
       <w:r>
         <w:rPr>
-          <w:sz w:val="28"/>
-          <w:szCs w:val="28"/>
+          <w:sz w:val="26"/>
+          <w:szCs w:val="26"/>
           <w:lang w:val="ru-BY"/>
         </w:rPr>
         <w:t>возможности</w:t>
       </w:r>
       <w:r>
         <w:rPr>
-          <w:sz w:val="28"/>
-          <w:szCs w:val="28"/>
+          <w:sz w:val="26"/>
+          <w:szCs w:val="26"/>
           <w:lang w:val="ru-BY"/>
         </w:rPr>
         <w:t xml:space="preserve"> выбора и оплаты товара через с</w:t>
       </w:r>
       <w:r>
         <w:rPr>
-          <w:sz w:val="28"/>
-          <w:szCs w:val="28"/>
+          <w:sz w:val="26"/>
+          <w:szCs w:val="26"/>
           <w:lang w:val="ru-BY"/>
         </w:rPr>
         <w:t>истему</w:t>
       </w:r>
       <w:r>
         <w:rPr>
-          <w:sz w:val="28"/>
-          <w:szCs w:val="28"/>
+          <w:sz w:val="26"/>
+          <w:szCs w:val="26"/>
         </w:rPr>
         <w:t>.</w:t>
+      </w:r>
+    </w:p>
+    <w:p>
+      <w:pPr>
+        <w:pStyle w:val="a3"/>
+        <w:spacing w:before="0" w:beforeAutospacing="0" w:after="0" w:afterAutospacing="0"/>
+        <w:ind w:firstLine="720"/>
+        <w:rPr>
+          <w:sz w:val="26"/>
+          <w:szCs w:val="26"/>
+        </w:rPr>
+      </w:pPr>
+      <w:r>
+        <w:rPr>
+          <w:sz w:val="26"/>
+          <w:szCs w:val="26"/>
+        </w:rPr>
+        <w:t xml:space="preserve">Администратор системы имеет возможность добавления </w:t>
+      </w:r>
+      <w:r>
+        <w:rPr>
+          <w:sz w:val="26"/>
+          <w:szCs w:val="26"/>
+          <w:lang w:val="ru-BY"/>
+        </w:rPr>
+        <w:t>товаров</w:t>
+      </w:r>
+      <w:r>
+        <w:rPr>
+          <w:sz w:val="26"/>
+          <w:szCs w:val="26"/>
+        </w:rPr>
+        <w:t>, введя соответствующие данные:</w:t>
+      </w:r>
+    </w:p>
+    <w:p>
+      <w:pPr>
+        <w:pStyle w:val="a3"/>
+        <w:spacing w:before="0" w:beforeAutospacing="0" w:after="0" w:afterAutospacing="0"/>
+        <w:ind w:left="720"/>
+        <w:rPr>
+          <w:sz w:val="26"/>
+          <w:szCs w:val="26"/>
+        </w:rPr>
+      </w:pPr>
+      <w:r>
+        <w:rPr>
+          <w:sz w:val="26"/>
+          <w:szCs w:val="26"/>
+        </w:rPr>
+        <w:t>title: наименование</w:t>
+      </w:r>
+    </w:p>
+    <w:p>
+      <w:pPr>
+        <w:pStyle w:val="a3"/>
+        <w:spacing w:before="0" w:beforeAutospacing="0" w:after="0" w:afterAutospacing="0"/>
+        <w:ind w:left="720"/>
+        <w:rPr>
+          <w:sz w:val="26"/>
+          <w:szCs w:val="26"/>
+        </w:rPr>
+      </w:pPr>
+      <w:r>
+        <w:rPr>
+          <w:sz w:val="26"/>
+          <w:szCs w:val="26"/>
+        </w:rPr>
+        <w:t>firm: фирма производитель</w:t>
+      </w:r>
+      <w:r>
+        <w:rPr>
+          <w:sz w:val="26"/>
+          <w:szCs w:val="26"/>
+        </w:rPr>
+        <w:tab/>
+      </w:r>
+    </w:p>
+    <w:p>
+      <w:pPr>
+        <w:pStyle w:val="a3"/>
+        <w:spacing w:before="0" w:beforeAutospacing="0" w:after="0" w:afterAutospacing="0"/>
+        <w:ind w:left="720"/>
+        <w:rPr>
+          <w:sz w:val="26"/>
+          <w:szCs w:val="26"/>
+        </w:rPr>
+      </w:pPr>
+      <w:r>
+        <w:rPr>
+          <w:sz w:val="26"/>
+          <w:szCs w:val="26"/>
+        </w:rPr>
+        <w:t>price: стоимость</w:t>
+      </w:r>
+    </w:p>
+    <w:p>
+      <w:pPr>
+        <w:pStyle w:val="a3"/>
+        <w:spacing w:before="0" w:beforeAutospacing="0" w:after="0" w:afterAutospacing="0"/>
+        <w:ind w:firstLine="720"/>
+        <w:rPr>
+          <w:sz w:val="26"/>
+          <w:szCs w:val="26"/>
+        </w:rPr>
+      </w:pPr>
+      <w:r>
+        <w:rPr>
+          <w:sz w:val="26"/>
+          <w:szCs w:val="26"/>
+        </w:rPr>
+        <w:t>Также администратор системы имеет возможность добавления новых клиентов, введя соответствующие данные:</w:t>
+      </w:r>
+    </w:p>
+    <w:p>
+      <w:pPr>
+        <w:pStyle w:val="a3"/>
+        <w:spacing w:before="0" w:beforeAutospacing="0" w:after="0" w:afterAutospacing="0"/>
+        <w:ind w:firstLine="720"/>
+        <w:rPr>
+          <w:sz w:val="26"/>
+          <w:szCs w:val="26"/>
+        </w:rPr>
+      </w:pPr>
+      <w:r>
+        <w:rPr>
+          <w:sz w:val="26"/>
+          <w:szCs w:val="26"/>
+        </w:rPr>
+        <w:t>firstName: Имя</w:t>
+      </w:r>
+    </w:p>
+    <w:p>
+      <w:pPr>
+        <w:pStyle w:val="a3"/>
+        <w:spacing w:before="0" w:beforeAutospacing="0" w:after="0" w:afterAutospacing="0"/>
+        <w:ind w:firstLine="720"/>
+        <w:rPr>
+          <w:sz w:val="26"/>
+          <w:szCs w:val="26"/>
+        </w:rPr>
+      </w:pPr>
+      <w:r>
+        <w:rPr>
+          <w:sz w:val="26"/>
+          <w:szCs w:val="26"/>
+        </w:rPr>
+        <w:t>lastName: Фамилия</w:t>
+      </w:r>
+    </w:p>
+    <w:p>
+      <w:pPr>
+        <w:pStyle w:val="a3"/>
+        <w:spacing w:before="0" w:beforeAutospacing="0" w:after="0" w:afterAutospacing="0"/>
+        <w:ind w:firstLine="720"/>
+        <w:rPr>
+          <w:sz w:val="26"/>
+          <w:szCs w:val="26"/>
+        </w:rPr>
+      </w:pPr>
+      <w:r>
+        <w:rPr>
+          <w:sz w:val="26"/>
+          <w:szCs w:val="26"/>
+        </w:rPr>
+        <w:t>documentID: Идентификационный номер документа</w:t>
+      </w:r>
+    </w:p>
+    <w:p>
+      <w:pPr>
+        <w:pStyle w:val="a3"/>
+        <w:spacing w:before="0" w:beforeAutospacing="0" w:after="0" w:afterAutospacing="0"/>
+        <w:ind w:firstLine="720"/>
+        <w:rPr>
+          <w:sz w:val="26"/>
+          <w:szCs w:val="26"/>
+        </w:rPr>
+      </w:pPr>
+      <w:r>
+        <w:rPr>
+          <w:sz w:val="26"/>
+          <w:szCs w:val="26"/>
+        </w:rPr>
+        <w:t>number: Номер телефона</w:t>
       </w:r>
     </w:p>
     <w:p>
@@ -1233,89 +1438,16 @@
         <w:pStyle w:val="a3"/>
         <w:ind w:firstLine="720"/>
         <w:rPr>
-          <w:sz w:val="28"/>
-          <w:szCs w:val="28"/>
-        </w:rPr>
-      </w:pPr>
-      <w:r>
-        <w:rPr>
-          <w:sz w:val="28"/>
-          <w:szCs w:val="28"/>
-        </w:rPr>
-        <w:t xml:space="preserve">Администратор системы имеет возможность добавления </w:t>
-      </w:r>
-      <w:r>
-        <w:rPr>
-          <w:sz w:val="28"/>
-          <w:szCs w:val="28"/>
-          <w:lang w:val="ru-BY"/>
-        </w:rPr>
-        <w:t>товаров</w:t>
-      </w:r>
-      <w:r>
-        <w:rPr>
-          <w:sz w:val="28"/>
-          <w:szCs w:val="28"/>
-        </w:rPr>
-        <w:t>, введя соответствующие данные:</w:t>
-      </w:r>
-    </w:p>
-    <w:p>
-      <w:pPr>
-        <w:pStyle w:val="a3"/>
-        <w:ind w:left="720"/>
-        <w:rPr>
-          <w:sz w:val="28"/>
-          <w:szCs w:val="28"/>
-        </w:rPr>
-      </w:pPr>
-      <w:r>
-        <w:rPr>
-          <w:sz w:val="28"/>
-          <w:szCs w:val="28"/>
-        </w:rPr>
-        <w:t>title: наименование</w:t>
-      </w:r>
-    </w:p>
-    <w:p>
-      <w:pPr>
-        <w:pStyle w:val="a3"/>
-        <w:ind w:left="720"/>
-        <w:rPr>
-          <w:sz w:val="28"/>
-          <w:szCs w:val="28"/>
-        </w:rPr>
-      </w:pPr>
-      <w:r>
-        <w:rPr>
-          <w:sz w:val="28"/>
-          <w:szCs w:val="28"/>
-        </w:rPr>
-        <w:t>firm: фирма производитель</w:t>
-      </w:r>
-      <w:r>
-        <w:rPr>
-          <w:sz w:val="28"/>
-          <w:szCs w:val="28"/>
-        </w:rPr>
-        <w:tab/>
-      </w:r>
-    </w:p>
-    <w:p>
-      <w:pPr>
-        <w:pStyle w:val="a3"/>
-        <w:ind w:left="720"/>
-        <w:rPr>
-          <w:sz w:val="28"/>
-          <w:szCs w:val="28"/>
-        </w:rPr>
-      </w:pPr>
-      <w:r>
-        <w:rPr>
-          <w:sz w:val="28"/>
-          <w:szCs w:val="28"/>
-        </w:rPr>
-        <w:t>price: стоимость</w:t>
+          <w:sz w:val="26"/>
+          <w:szCs w:val="26"/>
+        </w:rPr>
+      </w:pPr>
+      <w:r>
+        <w:rPr>
+          <w:sz w:val="26"/>
+          <w:szCs w:val="26"/>
+        </w:rPr>
+        <w:t>Имя, фамилия, идентификационный номер документа, номер телефона вводятся администратором в соответствии с предоставленными данными.</w:t>
       </w:r>
     </w:p>
     <w:p>
@@ -1323,365 +1455,361 @@
         <w:pStyle w:val="a3"/>
         <w:ind w:firstLine="720"/>
         <w:rPr>
-          <w:sz w:val="28"/>
-          <w:szCs w:val="28"/>
-        </w:rPr>
-      </w:pPr>
-      <w:r>
-        <w:rPr>
-          <w:sz w:val="28"/>
-          <w:szCs w:val="28"/>
-        </w:rPr>
-        <w:t>Также администратор системы имеет возможность добавления новых клиентов, введя соответствующие данные:</w:t>
+          <w:sz w:val="26"/>
+          <w:szCs w:val="26"/>
+          <w:lang w:val="ru-BY"/>
+        </w:rPr>
+      </w:pPr>
+      <w:r>
+        <w:rPr>
+          <w:sz w:val="26"/>
+          <w:szCs w:val="26"/>
+        </w:rPr>
+        <w:t xml:space="preserve">Администратор может оформить покупку </w:t>
+      </w:r>
+      <w:r>
+        <w:rPr>
+          <w:sz w:val="26"/>
+          <w:szCs w:val="26"/>
+          <w:lang w:val="ru-BY"/>
+        </w:rPr>
+        <w:t>товара</w:t>
+      </w:r>
+      <w:r>
+        <w:rPr>
+          <w:sz w:val="26"/>
+          <w:szCs w:val="26"/>
+        </w:rPr>
+        <w:t xml:space="preserve"> из списка, предоставляемого компанией, нажав на соответствующую кнопку, введя перед этим </w:t>
+      </w:r>
+      <w:r>
+        <w:rPr>
+          <w:sz w:val="26"/>
+          <w:szCs w:val="26"/>
+          <w:lang w:val="en-US"/>
+        </w:rPr>
+        <w:t>ID</w:t>
+      </w:r>
+      <w:r>
+        <w:rPr>
+          <w:sz w:val="26"/>
+          <w:szCs w:val="26"/>
+        </w:rPr>
+        <w:t xml:space="preserve"> клиента и </w:t>
+      </w:r>
+      <w:r>
+        <w:rPr>
+          <w:sz w:val="26"/>
+          <w:szCs w:val="26"/>
+          <w:lang w:val="en-US"/>
+        </w:rPr>
+        <w:t>ID</w:t>
+      </w:r>
+      <w:r>
+        <w:rPr>
+          <w:sz w:val="26"/>
+          <w:szCs w:val="26"/>
+        </w:rPr>
+        <w:t xml:space="preserve"> покупаемого им электрооборудования.</w:t>
       </w:r>
     </w:p>
     <w:p>
       <w:pPr>
         <w:pStyle w:val="a3"/>
-        <w:ind w:firstLine="720"/>
-        <w:rPr>
-          <w:sz w:val="28"/>
-          <w:szCs w:val="28"/>
-        </w:rPr>
-      </w:pPr>
-      <w:r>
-        <w:rPr>
-          <w:sz w:val="28"/>
-          <w:szCs w:val="28"/>
-        </w:rPr>
-        <w:t>firstName: Имя</w:t>
+        <w:rPr>
+          <w:b/>
+          <w:sz w:val="26"/>
+          <w:szCs w:val="26"/>
+        </w:rPr>
+      </w:pPr>
+      <w:r>
+        <w:rPr>
+          <w:b/>
+          <w:sz w:val="26"/>
+          <w:szCs w:val="26"/>
+        </w:rPr>
+        <w:t>Ограниченные контексты:</w:t>
       </w:r>
     </w:p>
     <w:p>
       <w:pPr>
         <w:pStyle w:val="a3"/>
-        <w:ind w:firstLine="720"/>
-        <w:rPr>
-          <w:sz w:val="28"/>
-          <w:szCs w:val="28"/>
-        </w:rPr>
-      </w:pPr>
-      <w:r>
-        <w:rPr>
-          <w:sz w:val="28"/>
-          <w:szCs w:val="28"/>
-        </w:rPr>
-        <w:t>lastName: Фамилия</w:t>
+        <w:rPr>
+          <w:sz w:val="26"/>
+          <w:szCs w:val="26"/>
+        </w:rPr>
+      </w:pPr>
+      <w:r>
+        <w:rPr>
+          <w:bCs/>
+          <w:sz w:val="26"/>
+          <w:szCs w:val="26"/>
+        </w:rPr>
+        <w:t xml:space="preserve">Добавление записи об </w:t>
+      </w:r>
+      <w:r>
+        <w:rPr>
+          <w:bCs/>
+          <w:sz w:val="26"/>
+          <w:szCs w:val="26"/>
+          <w:lang w:val="ru-BY"/>
+        </w:rPr>
+        <w:t>продукте</w:t>
+      </w:r>
+      <w:r>
+        <w:rPr>
+          <w:bCs/>
+          <w:sz w:val="26"/>
+          <w:szCs w:val="26"/>
+        </w:rPr>
+        <w:t xml:space="preserve"> </w:t>
+      </w:r>
+      <w:r>
+        <w:rPr>
+          <w:sz w:val="26"/>
+          <w:szCs w:val="26"/>
+        </w:rPr>
+        <w:t>– позволяет зарегистрировать в системе нов</w:t>
+      </w:r>
+      <w:r>
+        <w:rPr>
+          <w:sz w:val="26"/>
+          <w:szCs w:val="26"/>
+          <w:lang w:val="ru-BY"/>
+        </w:rPr>
+        <w:t>ый товар</w:t>
+      </w:r>
+      <w:r>
+        <w:rPr>
+          <w:sz w:val="26"/>
+          <w:szCs w:val="26"/>
+        </w:rPr>
+        <w:t xml:space="preserve"> для дальнейшего предоставления информации клиентам. </w:t>
       </w:r>
     </w:p>
     <w:p>
       <w:pPr>
         <w:pStyle w:val="a3"/>
-        <w:ind w:firstLine="720"/>
-        <w:rPr>
-          <w:sz w:val="28"/>
-          <w:szCs w:val="28"/>
-        </w:rPr>
-      </w:pPr>
-      <w:r>
-        <w:rPr>
-          <w:sz w:val="28"/>
-          <w:szCs w:val="28"/>
-        </w:rPr>
-        <w:t>documentID: Идентификационный номер документа</w:t>
+        <w:rPr>
+          <w:sz w:val="26"/>
+          <w:szCs w:val="26"/>
+        </w:rPr>
+      </w:pPr>
+      <w:r>
+        <w:rPr>
+          <w:bCs/>
+          <w:sz w:val="26"/>
+          <w:szCs w:val="26"/>
+        </w:rPr>
+        <w:t xml:space="preserve">Добавление записи о </w:t>
+      </w:r>
+      <w:r>
+        <w:rPr>
+          <w:bCs/>
+          <w:sz w:val="26"/>
+          <w:szCs w:val="26"/>
+          <w:lang w:val="ru-BY"/>
+        </w:rPr>
+        <w:t>пользователе</w:t>
+      </w:r>
+      <w:r>
+        <w:rPr>
+          <w:b/>
+          <w:sz w:val="26"/>
+          <w:szCs w:val="26"/>
+        </w:rPr>
+        <w:t xml:space="preserve"> </w:t>
+      </w:r>
+      <w:r>
+        <w:rPr>
+          <w:sz w:val="26"/>
+          <w:szCs w:val="26"/>
+        </w:rPr>
+        <w:t>– позволяет администратору добавлять новых клиентов в систему для дальнейшего совершения ими покупок.</w:t>
       </w:r>
     </w:p>
     <w:p>
       <w:pPr>
         <w:pStyle w:val="a3"/>
-        <w:ind w:firstLine="720"/>
-        <w:rPr>
-          <w:sz w:val="28"/>
-          <w:szCs w:val="28"/>
-        </w:rPr>
-      </w:pPr>
-      <w:r>
-        <w:rPr>
-          <w:sz w:val="28"/>
-          <w:szCs w:val="28"/>
-        </w:rPr>
-        <w:t>number: Номер телефона</w:t>
+        <w:rPr>
+          <w:sz w:val="26"/>
+          <w:szCs w:val="26"/>
+        </w:rPr>
+      </w:pPr>
+      <w:r>
+        <w:rPr>
+          <w:bCs/>
+          <w:sz w:val="26"/>
+          <w:szCs w:val="26"/>
+          <w:lang w:val="ru-BY"/>
+        </w:rPr>
+        <w:t>Добавление записи о покупке продукта пользователем</w:t>
+      </w:r>
+      <w:r>
+        <w:rPr>
+          <w:sz w:val="26"/>
+          <w:szCs w:val="26"/>
+        </w:rPr>
+        <w:t xml:space="preserve"> – администратор фиксирует покупку </w:t>
+      </w:r>
+      <w:r>
+        <w:rPr>
+          <w:sz w:val="26"/>
+          <w:szCs w:val="26"/>
+          <w:lang w:val="ru-BY"/>
+        </w:rPr>
+        <w:t>товара</w:t>
+      </w:r>
+      <w:r>
+        <w:rPr>
+          <w:sz w:val="26"/>
+          <w:szCs w:val="26"/>
+        </w:rPr>
+        <w:t xml:space="preserve"> клиентом в отдельном списке связывая данные клиента с данными приобретаемого им </w:t>
+      </w:r>
+      <w:r>
+        <w:rPr>
+          <w:sz w:val="26"/>
+          <w:szCs w:val="26"/>
+          <w:lang w:val="ru-BY"/>
+        </w:rPr>
+        <w:t>товара</w:t>
+      </w:r>
+      <w:r>
+        <w:rPr>
+          <w:sz w:val="26"/>
+          <w:szCs w:val="26"/>
+        </w:rPr>
+        <w:t xml:space="preserve">. </w:t>
       </w:r>
     </w:p>
     <w:p>
       <w:pPr>
         <w:pStyle w:val="a3"/>
-        <w:ind w:firstLine="720"/>
-        <w:rPr>
-          <w:sz w:val="28"/>
-          <w:szCs w:val="28"/>
-        </w:rPr>
-      </w:pPr>
-      <w:r>
-        <w:rPr>
-          <w:sz w:val="28"/>
-          <w:szCs w:val="28"/>
-        </w:rPr>
-        <w:t>Имя, фамилия, идентификационный номер документа, номер телефона вводятся администратором в соответствии с предоставленными данными.</w:t>
+        <w:jc w:val="center"/>
+        <w:rPr>
+          <w:b/>
+          <w:sz w:val="26"/>
+          <w:szCs w:val="26"/>
+        </w:rPr>
+      </w:pPr>
+      <w:r>
+        <w:rPr>
+          <w:b/>
+          <w:noProof/>
+          <w:sz w:val="26"/>
+          <w:szCs w:val="26"/>
+        </w:rPr>
+        <w:drawing>
+          <wp:inline distT="0" distB="0" distL="0" distR="0" wp14:anchorId="381C1117" wp14:editId="2E1FED1A">
+            <wp:extent cx="2987111" cy="1884178"/>
+            <wp:effectExtent l="19050" t="19050" r="22860" b="20955"/>
+            <wp:docPr id="2" name="Рисунок 2"/>
+            <wp:cNvGraphicFramePr>
+              <a:graphicFrameLocks xmlns:a="http://schemas.openxmlformats.org/drawingml/2006/main" noChangeAspect="1"/>
+            </wp:cNvGraphicFramePr>
+            <a:graphic xmlns:a="http://schemas.openxmlformats.org/drawingml/2006/main">
+              <a:graphicData uri="http://schemas.openxmlformats.org/drawingml/2006/picture">
+                <pic:pic xmlns:pic="http://schemas.openxmlformats.org/drawingml/2006/picture">
+                  <pic:nvPicPr>
+                    <pic:cNvPr id="0" name="Picture 1"/>
+                    <pic:cNvPicPr>
+                      <a:picLocks noChangeAspect="1" noChangeArrowheads="1"/>
+                    </pic:cNvPicPr>
+                  </pic:nvPicPr>
+                  <pic:blipFill>
+                    <a:blip r:embed="rId6">
+                      <a:extLst>
+                        <a:ext uri="{28A0092B-C50C-407E-A947-70E740481C1C}">
+                          <a14:useLocalDpi xmlns:a14="http://schemas.microsoft.com/office/drawing/2010/main" val="0"/>
+                        </a:ext>
+                      </a:extLst>
+                    </a:blip>
+                    <a:srcRect/>
+                    <a:stretch>
+                      <a:fillRect/>
+                    </a:stretch>
+                  </pic:blipFill>
+                  <pic:spPr bwMode="auto">
+                    <a:xfrm>
+                      <a:off x="0" y="0"/>
+                      <a:ext cx="3010917" cy="1899194"/>
+                    </a:xfrm>
+                    <a:prstGeom prst="rect">
+                      <a:avLst/>
+                    </a:prstGeom>
+                    <a:noFill/>
+                    <a:ln>
+                      <a:solidFill>
+                        <a:schemeClr val="tx1"/>
+                      </a:solidFill>
+                    </a:ln>
+                  </pic:spPr>
+                </pic:pic>
+              </a:graphicData>
+            </a:graphic>
+          </wp:inline>
+        </w:drawing>
       </w:r>
     </w:p>
     <w:p>
       <w:pPr>
         <w:pStyle w:val="a3"/>
-        <w:ind w:firstLine="720"/>
-        <w:rPr>
-          <w:sz w:val="28"/>
-          <w:szCs w:val="28"/>
-          <w:lang w:val="ru-BY"/>
-        </w:rPr>
-      </w:pPr>
-      <w:r>
-        <w:rPr>
-          <w:sz w:val="28"/>
-          <w:szCs w:val="28"/>
-        </w:rPr>
-        <w:t xml:space="preserve">Администратор может оформить покупку </w:t>
-      </w:r>
-      <w:r>
-        <w:rPr>
-          <w:sz w:val="28"/>
-          <w:szCs w:val="28"/>
-          <w:lang w:val="ru-BY"/>
-        </w:rPr>
-        <w:t>товара</w:t>
-      </w:r>
-      <w:r>
-        <w:rPr>
-          <w:sz w:val="28"/>
-          <w:szCs w:val="28"/>
-        </w:rPr>
-        <w:t xml:space="preserve"> из списка, предоставляемого компанией, нажав на соответствующую кнопку, введя перед этим </w:t>
-      </w:r>
-      <w:r>
-        <w:rPr>
-          <w:sz w:val="28"/>
-          <w:szCs w:val="28"/>
-          <w:lang w:val="en-US"/>
-        </w:rPr>
-        <w:t>ID</w:t>
-      </w:r>
-      <w:r>
-        <w:rPr>
-          <w:sz w:val="28"/>
-          <w:szCs w:val="28"/>
-        </w:rPr>
-        <w:t xml:space="preserve"> клиента и </w:t>
-      </w:r>
-      <w:r>
-        <w:rPr>
-          <w:sz w:val="28"/>
-          <w:szCs w:val="28"/>
-          <w:lang w:val="en-US"/>
-        </w:rPr>
-        <w:t>ID</w:t>
-      </w:r>
-      <w:r>
-        <w:rPr>
-          <w:sz w:val="28"/>
-          <w:szCs w:val="28"/>
-        </w:rPr>
-        <w:t xml:space="preserve"> покупаемого им электрооборудования.</w:t>
+        <w:jc w:val="center"/>
+        <w:rPr>
+          <w:bCs/>
+          <w:sz w:val="26"/>
+          <w:szCs w:val="26"/>
+          <w:lang w:val="ru-BY"/>
+        </w:rPr>
+      </w:pPr>
+      <w:r>
+        <w:rPr>
+          <w:bCs/>
+          <w:sz w:val="26"/>
+          <w:szCs w:val="26"/>
+          <w:lang w:val="ru-BY"/>
+        </w:rPr>
+        <w:t>Рис. 1 – Карта контекстов</w:t>
+      </w:r>
+      <w:r>
+        <w:rPr>
+          <w:bCs/>
+          <w:sz w:val="26"/>
+          <w:szCs w:val="26"/>
+          <w:lang w:val="ru-BY"/>
+        </w:rPr>
+        <w:t>, смысловое ядро</w:t>
       </w:r>
     </w:p>
     <w:p>
       <w:pPr>
         <w:pStyle w:val="a3"/>
         <w:rPr>
+          <w:sz w:val="26"/>
+          <w:szCs w:val="26"/>
+        </w:rPr>
+      </w:pPr>
+      <w:r>
+        <w:rPr>
           <w:b/>
-          <w:sz w:val="28"/>
-          <w:szCs w:val="28"/>
-        </w:rPr>
-      </w:pPr>
-      <w:r>
-        <w:rPr>
-          <w:b/>
-          <w:sz w:val="28"/>
-          <w:szCs w:val="28"/>
-        </w:rPr>
-        <w:t>Ограниченные контексты:</w:t>
-      </w:r>
-    </w:p>
-    <w:p>
-      <w:pPr>
-        <w:pStyle w:val="a3"/>
-        <w:rPr>
-          <w:sz w:val="28"/>
-          <w:szCs w:val="28"/>
-        </w:rPr>
-      </w:pPr>
+          <w:sz w:val="26"/>
+          <w:szCs w:val="26"/>
+        </w:rPr>
+        <w:t>Вывод:</w:t>
+      </w:r>
       <w:r>
         <w:rPr>
           <w:bCs/>
-          <w:sz w:val="28"/>
-          <w:szCs w:val="28"/>
-        </w:rPr>
-        <w:t xml:space="preserve">Добавление записи об </w:t>
-      </w:r>
-      <w:r>
-        <w:rPr>
-          <w:bCs/>
-          <w:sz w:val="28"/>
-          <w:szCs w:val="28"/>
-          <w:lang w:val="ru-BY"/>
-        </w:rPr>
-        <w:t>продукте</w:t>
-      </w:r>
-      <w:r>
-        <w:rPr>
-          <w:bCs/>
-          <w:sz w:val="28"/>
-          <w:szCs w:val="28"/>
+          <w:sz w:val="26"/>
+          <w:szCs w:val="26"/>
         </w:rPr>
         <w:t xml:space="preserve"> </w:t>
       </w:r>
       <w:r>
         <w:rPr>
-          <w:sz w:val="28"/>
-          <w:szCs w:val="28"/>
-        </w:rPr>
-        <w:t>– позволяет зарегистрировать в системе нов</w:t>
-      </w:r>
-      <w:r>
-        <w:rPr>
-          <w:sz w:val="28"/>
-          <w:szCs w:val="28"/>
-          <w:lang w:val="ru-BY"/>
-        </w:rPr>
-        <w:t>ый товар</w:t>
-      </w:r>
-      <w:r>
-        <w:rPr>
-          <w:sz w:val="28"/>
-          <w:szCs w:val="28"/>
-        </w:rPr>
-        <w:t xml:space="preserve"> для дальнейшего предоставления информации клиентам. </w:t>
-      </w:r>
-    </w:p>
-    <w:p>
-      <w:pPr>
-        <w:pStyle w:val="a3"/>
-        <w:rPr>
-          <w:sz w:val="28"/>
-          <w:szCs w:val="28"/>
-        </w:rPr>
-      </w:pPr>
-      <w:r>
-        <w:rPr>
-          <w:bCs/>
-          <w:sz w:val="28"/>
-          <w:szCs w:val="28"/>
-        </w:rPr>
-        <w:t xml:space="preserve">Добавление записи о </w:t>
-      </w:r>
-      <w:r>
-        <w:rPr>
-          <w:bCs/>
-          <w:sz w:val="28"/>
-          <w:szCs w:val="28"/>
-          <w:lang w:val="ru-BY"/>
-        </w:rPr>
-        <w:t>пользователе</w:t>
-      </w:r>
-      <w:r>
-        <w:rPr>
-          <w:b/>
-          <w:sz w:val="28"/>
-          <w:szCs w:val="28"/>
-        </w:rPr>
-        <w:t xml:space="preserve"> </w:t>
-      </w:r>
-      <w:r>
-        <w:rPr>
-          <w:sz w:val="28"/>
-          <w:szCs w:val="28"/>
-        </w:rPr>
-        <w:t>– позволяет администратору добавлять новых клиентов в систему для дальнейшего совершения ими покупок.</w:t>
-      </w:r>
-    </w:p>
-    <w:p>
-      <w:pPr>
-        <w:pStyle w:val="a3"/>
-        <w:rPr>
-          <w:b/>
-          <w:sz w:val="28"/>
-          <w:szCs w:val="28"/>
-        </w:rPr>
-      </w:pPr>
-      <w:r>
-        <w:rPr>
-          <w:bCs/>
-          <w:sz w:val="28"/>
-          <w:szCs w:val="28"/>
-          <w:lang w:val="ru-BY"/>
-        </w:rPr>
-        <w:t>Добавление записи о покупке продукта пользователем</w:t>
-      </w:r>
-      <w:r>
-        <w:rPr>
-          <w:sz w:val="28"/>
-          <w:szCs w:val="28"/>
-        </w:rPr>
-        <w:t xml:space="preserve"> – администратор фиксирует покупку </w:t>
-      </w:r>
-      <w:r>
-        <w:rPr>
-          <w:sz w:val="28"/>
-          <w:szCs w:val="28"/>
-          <w:lang w:val="ru-BY"/>
-        </w:rPr>
-        <w:t>товара</w:t>
-      </w:r>
-      <w:r>
-        <w:rPr>
-          <w:sz w:val="28"/>
-          <w:szCs w:val="28"/>
-        </w:rPr>
-        <w:t xml:space="preserve"> клиентом в отдельном списке связывая данные клиента с данными приобретаемого им </w:t>
-      </w:r>
-      <w:r>
-        <w:rPr>
-          <w:sz w:val="28"/>
-          <w:szCs w:val="28"/>
-          <w:lang w:val="ru-BY"/>
-        </w:rPr>
-        <w:t>товара</w:t>
-      </w:r>
-      <w:r>
-        <w:rPr>
-          <w:sz w:val="28"/>
-          <w:szCs w:val="28"/>
-        </w:rPr>
-        <w:t xml:space="preserve">. </w:t>
-      </w:r>
-    </w:p>
-    <w:p>
-      <w:pPr>
-        <w:pStyle w:val="a3"/>
-        <w:rPr>
-          <w:sz w:val="28"/>
-          <w:szCs w:val="28"/>
-        </w:rPr>
-      </w:pPr>
-      <w:r>
-        <w:rPr>
-          <w:b/>
-          <w:sz w:val="28"/>
-          <w:szCs w:val="28"/>
-        </w:rPr>
-        <w:t>Вывод:</w:t>
-      </w:r>
-      <w:r>
-        <w:rPr>
-          <w:bCs/>
-          <w:sz w:val="28"/>
-          <w:szCs w:val="28"/>
-        </w:rPr>
-        <w:t xml:space="preserve"> </w:t>
-      </w:r>
-      <w:r>
-        <w:rPr>
-          <w:sz w:val="28"/>
-          <w:szCs w:val="28"/>
+          <w:sz w:val="26"/>
+          <w:szCs w:val="26"/>
           <w:lang w:val="ru-BY"/>
         </w:rPr>
         <w:t xml:space="preserve">я </w:t>
@@ -1689,16 +1817,16 @@
       <w:r>
         <w:rPr>
           <w:color w:val="000000"/>
-          <w:sz w:val="28"/>
-          <w:szCs w:val="28"/>
+          <w:sz w:val="26"/>
+          <w:szCs w:val="26"/>
           <w:lang w:val="ru-BY"/>
         </w:rPr>
         <w:t>познакомился с ключевыми понятиями стратегического проектирования</w:t>
       </w:r>
       <w:r>
         <w:rPr>
-          <w:sz w:val="28"/>
-          <w:szCs w:val="28"/>
+          <w:sz w:val="26"/>
+          <w:szCs w:val="26"/>
           <w:lang w:val="ru-BY"/>
         </w:rPr>
         <w:t>.</w:t>
